--- a/lab12/ospf.docx
+++ b/lab12/ospf.docx
@@ -15,7 +15,7 @@
           <w:insideH w:val="single" w:color="auto" w:sz="4" w:space="0"/>
           <w:insideV w:val="single" w:color="auto" w:sz="4" w:space="0"/>
         </w:tblBorders>
-        <w:tblLayout w:type="autofit"/>
+        <w:tblLayout w:type="fixed"/>
         <w:tblCellMar>
           <w:top w:w="0" w:type="dxa"/>
           <w:left w:w="108" w:type="dxa"/>
@@ -49,22 +49,22 @@
         </w:trPr>
         <w:tc>
           <w:tcPr>
-            <w:tcW w:w="8540" w:type="dxa"/>
+            <w:tcW w:w="8522" w:type="dxa"/>
             <w:gridSpan w:val="2"/>
             <w:vAlign w:val="center"/>
           </w:tcPr>
           <w:p>
             <w:pPr>
               <w:rPr>
-                <w:rFonts w:ascii="宋体" w:hAnsi="宋体" w:eastAsia="宋体" w:cs="Times New Roman"/>
-                <w:kern w:val="0"/>
-                <w:sz w:val="24"/>
-                <w:szCs w:val="24"/>
-              </w:rPr>
-            </w:pPr>
-            <w:r>
-              <w:rPr>
-                <w:rFonts w:ascii="宋体" w:hAnsi="宋体" w:eastAsia="宋体" w:cs="Times New Roman"/>
+                <w:rFonts w:hint="eastAsia" w:ascii="Song" w:hAnsi="Song" w:eastAsia="Song" w:cs="Song"/>
+                <w:kern w:val="0"/>
+                <w:sz w:val="24"/>
+                <w:szCs w:val="24"/>
+              </w:rPr>
+            </w:pPr>
+            <w:r>
+              <w:rPr>
+                <w:rFonts w:hint="eastAsia" w:ascii="Song" w:hAnsi="Song" w:eastAsia="Song" w:cs="Song"/>
                 <w:kern w:val="0"/>
                 <w:sz w:val="24"/>
                 <w:szCs w:val="24"/>
@@ -73,7 +73,7 @@
             </w:r>
             <w:r>
               <w:rPr>
-                <w:rFonts w:hint="eastAsia" w:ascii="宋体" w:hAnsi="宋体" w:eastAsia="宋体" w:cs="Times New Roman"/>
+                <w:rFonts w:hint="eastAsia" w:ascii="Song" w:hAnsi="Song" w:eastAsia="Song" w:cs="Song"/>
                 <w:kern w:val="0"/>
                 <w:sz w:val="24"/>
                 <w:szCs w:val="24"/>
@@ -82,7 +82,7 @@
             </w:r>
             <w:r>
               <w:rPr>
-                <w:rFonts w:hint="eastAsia" w:ascii="Times New Roman" w:hAnsi="Times New Roman" w:eastAsia="宋体" w:cs="Times New Roman"/>
+                <w:rFonts w:hint="eastAsia" w:ascii="Song" w:hAnsi="Song" w:eastAsia="Song" w:cs="Song"/>
                 <w:kern w:val="0"/>
                 <w:sz w:val="20"/>
                 <w:szCs w:val="20"/>
@@ -114,21 +114,21 @@
         </w:trPr>
         <w:tc>
           <w:tcPr>
-            <w:tcW w:w="4270" w:type="dxa"/>
+            <w:tcW w:w="4268" w:type="dxa"/>
             <w:vAlign w:val="center"/>
           </w:tcPr>
           <w:p>
             <w:pPr>
               <w:rPr>
-                <w:rFonts w:ascii="宋体" w:hAnsi="宋体" w:eastAsia="宋体" w:cs="Times New Roman"/>
-                <w:kern w:val="0"/>
-                <w:sz w:val="24"/>
-                <w:szCs w:val="24"/>
-              </w:rPr>
-            </w:pPr>
-            <w:r>
-              <w:rPr>
-                <w:rFonts w:ascii="宋体" w:hAnsi="宋体" w:eastAsia="宋体" w:cs="Times New Roman"/>
+                <w:rFonts w:hint="eastAsia" w:ascii="Song" w:hAnsi="Song" w:eastAsia="Song" w:cs="Song"/>
+                <w:kern w:val="0"/>
+                <w:sz w:val="24"/>
+                <w:szCs w:val="24"/>
+              </w:rPr>
+            </w:pPr>
+            <w:r>
+              <w:rPr>
+                <w:rFonts w:hint="eastAsia" w:ascii="Song" w:hAnsi="Song" w:eastAsia="Song" w:cs="Song"/>
                 <w:kern w:val="0"/>
                 <w:sz w:val="24"/>
                 <w:szCs w:val="24"/>
@@ -139,13 +139,13 @@
         </w:tc>
         <w:tc>
           <w:tcPr>
-            <w:tcW w:w="4270" w:type="dxa"/>
+            <w:tcW w:w="4254" w:type="dxa"/>
             <w:vAlign w:val="center"/>
           </w:tcPr>
           <w:p>
             <w:pPr>
               <w:rPr>
-                <w:rFonts w:hint="default" w:ascii="宋体" w:hAnsi="宋体" w:eastAsia="宋体" w:cs="Times New Roman"/>
+                <w:rFonts w:hint="eastAsia" w:ascii="Song" w:hAnsi="Song" w:eastAsia="Song" w:cs="Song"/>
                 <w:kern w:val="0"/>
                 <w:sz w:val="24"/>
                 <w:szCs w:val="24"/>
@@ -154,7 +154,7 @@
             </w:pPr>
             <w:r>
               <w:rPr>
-                <w:rFonts w:ascii="宋体" w:hAnsi="宋体" w:eastAsia="宋体" w:cs="Times New Roman"/>
+                <w:rFonts w:hint="eastAsia" w:ascii="Song" w:hAnsi="Song" w:eastAsia="Song" w:cs="Song"/>
                 <w:kern w:val="0"/>
                 <w:sz w:val="24"/>
                 <w:szCs w:val="24"/>
@@ -163,7 +163,7 @@
             </w:r>
             <w:r>
               <w:rPr>
-                <w:rFonts w:hint="default" w:ascii="宋体" w:hAnsi="宋体" w:eastAsia="宋体" w:cs="Times New Roman"/>
+                <w:rFonts w:hint="eastAsia" w:ascii="Song" w:hAnsi="Song" w:eastAsia="Song" w:cs="Song"/>
                 <w:kern w:val="0"/>
                 <w:sz w:val="24"/>
                 <w:szCs w:val="24"/>
@@ -196,13 +196,13 @@
         </w:trPr>
         <w:tc>
           <w:tcPr>
-            <w:tcW w:w="8540" w:type="dxa"/>
+            <w:tcW w:w="8522" w:type="dxa"/>
             <w:gridSpan w:val="2"/>
           </w:tcPr>
           <w:p>
             <w:pPr>
               <w:rPr>
-                <w:rFonts w:ascii="宋体" w:hAnsi="宋体" w:eastAsia="宋体" w:cs="Times New Roman"/>
+                <w:rFonts w:hint="eastAsia" w:ascii="Song" w:hAnsi="Song" w:eastAsia="Song" w:cs="Song"/>
                 <w:b/>
                 <w:bCs/>
                 <w:kern w:val="0"/>
@@ -212,7 +212,7 @@
             </w:pPr>
             <w:r>
               <w:rPr>
-                <w:rFonts w:ascii="宋体" w:hAnsi="宋体" w:eastAsia="宋体" w:cs="Times New Roman"/>
+                <w:rFonts w:hint="eastAsia" w:ascii="Song" w:hAnsi="Song" w:eastAsia="Song" w:cs="Song"/>
                 <w:kern w:val="0"/>
                 <w:sz w:val="24"/>
                 <w:szCs w:val="24"/>
@@ -244,21 +244,21 @@
         </w:trPr>
         <w:tc>
           <w:tcPr>
-            <w:tcW w:w="8540" w:type="dxa"/>
+            <w:tcW w:w="8522" w:type="dxa"/>
             <w:gridSpan w:val="2"/>
           </w:tcPr>
           <w:p>
             <w:pPr>
               <w:rPr>
-                <w:rFonts w:ascii="宋体" w:hAnsi="宋体" w:eastAsia="宋体" w:cs="Times New Roman"/>
-                <w:kern w:val="0"/>
-                <w:sz w:val="24"/>
-                <w:szCs w:val="24"/>
-              </w:rPr>
-            </w:pPr>
-            <w:r>
-              <w:rPr>
-                <w:rFonts w:ascii="宋体" w:hAnsi="宋体" w:eastAsia="宋体" w:cs="Times New Roman"/>
+                <w:rFonts w:hint="eastAsia" w:ascii="Song" w:hAnsi="Song" w:eastAsia="Song" w:cs="Song"/>
+                <w:kern w:val="0"/>
+                <w:sz w:val="24"/>
+                <w:szCs w:val="24"/>
+              </w:rPr>
+            </w:pPr>
+            <w:r>
+              <w:rPr>
+                <w:rFonts w:hint="eastAsia" w:ascii="Song" w:hAnsi="Song" w:eastAsia="Song" w:cs="Song"/>
                 <w:kern w:val="0"/>
                 <w:sz w:val="24"/>
                 <w:szCs w:val="24"/>
@@ -270,7 +270,7 @@
             <w:pPr>
               <w:ind w:firstLine="400" w:firstLineChars="200"/>
               <w:rPr>
-                <w:rFonts w:ascii="Times New Roman" w:hAnsi="Times New Roman" w:eastAsia="宋体" w:cs="Times New Roman"/>
+                <w:rFonts w:hint="eastAsia" w:ascii="Song" w:hAnsi="Song" w:eastAsia="Song" w:cs="Song"/>
                 <w:kern w:val="0"/>
                 <w:sz w:val="20"/>
                 <w:szCs w:val="20"/>
@@ -278,7 +278,7 @@
             </w:pPr>
             <w:r>
               <w:rPr>
-                <w:rFonts w:hint="eastAsia" w:ascii="Times New Roman" w:hAnsi="Times New Roman" w:eastAsia="宋体" w:cs="Times New Roman"/>
+                <w:rFonts w:hint="eastAsia" w:ascii="Song" w:hAnsi="Song" w:eastAsia="Song" w:cs="Song"/>
                 <w:kern w:val="0"/>
                 <w:sz w:val="20"/>
                 <w:szCs w:val="20"/>
@@ -290,7 +290,7 @@
             <w:pPr>
               <w:ind w:firstLine="400" w:firstLineChars="200"/>
               <w:rPr>
-                <w:rFonts w:ascii="Times New Roman" w:hAnsi="Times New Roman" w:eastAsia="宋体" w:cs="Times New Roman"/>
+                <w:rFonts w:hint="eastAsia" w:ascii="Song" w:hAnsi="Song" w:eastAsia="Song" w:cs="Song"/>
                 <w:kern w:val="0"/>
                 <w:sz w:val="20"/>
                 <w:szCs w:val="20"/>
@@ -298,7 +298,7 @@
             </w:pPr>
             <w:r>
               <w:rPr>
-                <w:rFonts w:hint="eastAsia" w:ascii="Times New Roman" w:hAnsi="Times New Roman" w:eastAsia="宋体" w:cs="Times New Roman"/>
+                <w:rFonts w:hint="eastAsia" w:ascii="Song" w:hAnsi="Song" w:eastAsia="Song" w:cs="Song"/>
                 <w:kern w:val="0"/>
                 <w:sz w:val="20"/>
                 <w:szCs w:val="20"/>
@@ -310,15 +310,15 @@
             <w:pPr>
               <w:ind w:firstLine="400" w:firstLineChars="200"/>
               <w:rPr>
-                <w:rFonts w:ascii="宋体" w:hAnsi="宋体" w:eastAsia="宋体" w:cs="Times New Roman"/>
-                <w:kern w:val="0"/>
-                <w:sz w:val="24"/>
-                <w:szCs w:val="24"/>
-              </w:rPr>
-            </w:pPr>
-            <w:r>
-              <w:rPr>
-                <w:rFonts w:ascii="Times New Roman" w:hAnsi="Times New Roman" w:eastAsia="宋体" w:cs="Times New Roman"/>
+                <w:rFonts w:hint="eastAsia" w:ascii="Song" w:hAnsi="Song" w:eastAsia="Song" w:cs="Song"/>
+                <w:kern w:val="0"/>
+                <w:sz w:val="24"/>
+                <w:szCs w:val="24"/>
+              </w:rPr>
+            </w:pPr>
+            <w:r>
+              <w:rPr>
+                <w:rFonts w:hint="eastAsia" w:ascii="Song" w:hAnsi="Song" w:eastAsia="Song" w:cs="Song"/>
                 <w:kern w:val="0"/>
                 <w:sz w:val="20"/>
                 <w:szCs w:val="20"/>
@@ -350,21 +350,21 @@
         </w:trPr>
         <w:tc>
           <w:tcPr>
-            <w:tcW w:w="8540" w:type="dxa"/>
+            <w:tcW w:w="8522" w:type="dxa"/>
             <w:gridSpan w:val="2"/>
           </w:tcPr>
           <w:p>
             <w:pPr>
               <w:rPr>
-                <w:rFonts w:ascii="宋体" w:hAnsi="宋体" w:eastAsia="宋体" w:cs="Times New Roman"/>
-                <w:kern w:val="0"/>
-                <w:sz w:val="24"/>
-                <w:szCs w:val="24"/>
-              </w:rPr>
-            </w:pPr>
-            <w:r>
-              <w:rPr>
-                <w:rFonts w:ascii="宋体" w:hAnsi="宋体" w:eastAsia="宋体" w:cs="Times New Roman"/>
+                <w:rFonts w:hint="eastAsia" w:ascii="Song" w:hAnsi="Song" w:eastAsia="Song" w:cs="Song"/>
+                <w:kern w:val="0"/>
+                <w:sz w:val="24"/>
+                <w:szCs w:val="24"/>
+              </w:rPr>
+            </w:pPr>
+            <w:r>
+              <w:rPr>
+                <w:rFonts w:hint="eastAsia" w:ascii="Song" w:hAnsi="Song" w:eastAsia="Song" w:cs="Song"/>
                 <w:kern w:val="0"/>
                 <w:sz w:val="24"/>
                 <w:szCs w:val="24"/>
@@ -377,15 +377,15 @@
               <w:pStyle w:val="7"/>
               <w:ind w:left="720" w:firstLine="0" w:firstLineChars="0"/>
               <w:rPr>
-                <w:rFonts w:ascii="宋体" w:hAnsi="宋体" w:eastAsia="宋体" w:cs="Times New Roman"/>
-                <w:kern w:val="0"/>
-                <w:sz w:val="24"/>
-                <w:szCs w:val="24"/>
-              </w:rPr>
-            </w:pPr>
-            <w:r>
-              <w:rPr>
-                <w:rFonts w:hint="default" w:ascii="宋体" w:hAnsi="宋体" w:eastAsia="宋体" w:cs="Times New Roman"/>
+                <w:rFonts w:hint="eastAsia" w:ascii="Song" w:hAnsi="Song" w:eastAsia="Song" w:cs="Song"/>
+                <w:kern w:val="0"/>
+                <w:sz w:val="24"/>
+                <w:szCs w:val="24"/>
+              </w:rPr>
+            </w:pPr>
+            <w:r>
+              <w:rPr>
+                <w:rFonts w:hint="eastAsia" w:ascii="Song" w:hAnsi="Song" w:eastAsia="Song" w:cs="Song"/>
                 <w:kern w:val="0"/>
                 <w:sz w:val="24"/>
                 <w:szCs w:val="24"/>
@@ -417,21 +417,21 @@
         </w:trPr>
         <w:tc>
           <w:tcPr>
-            <w:tcW w:w="8540" w:type="dxa"/>
+            <w:tcW w:w="8522" w:type="dxa"/>
             <w:gridSpan w:val="2"/>
           </w:tcPr>
           <w:p>
             <w:pPr>
               <w:rPr>
-                <w:rFonts w:ascii="宋体" w:hAnsi="宋体" w:eastAsia="宋体" w:cs="Times New Roman"/>
-                <w:kern w:val="0"/>
-                <w:sz w:val="24"/>
-                <w:szCs w:val="24"/>
-              </w:rPr>
-            </w:pPr>
-            <w:r>
-              <w:rPr>
-                <w:rFonts w:ascii="宋体" w:hAnsi="宋体" w:eastAsia="宋体" w:cs="Times New Roman"/>
+                <w:rFonts w:hint="eastAsia" w:ascii="Song" w:hAnsi="Song" w:eastAsia="Song" w:cs="Song"/>
+                <w:kern w:val="0"/>
+                <w:sz w:val="24"/>
+                <w:szCs w:val="24"/>
+              </w:rPr>
+            </w:pPr>
+            <w:r>
+              <w:rPr>
+                <w:rFonts w:hint="eastAsia" w:ascii="Song" w:hAnsi="Song" w:eastAsia="Song" w:cs="Song"/>
                 <w:kern w:val="0"/>
                 <w:sz w:val="24"/>
                 <w:szCs w:val="24"/>
@@ -442,7 +442,24 @@
           <w:p>
             <w:pPr>
               <w:rPr>
-                <w:rFonts w:hint="eastAsia" w:ascii="宋体" w:hAnsi="宋体" w:eastAsia="宋体" w:cs="Times New Roman"/>
+                <w:rFonts w:hint="eastAsia" w:ascii="Song" w:hAnsi="Song" w:eastAsia="Song" w:cs="Song"/>
+                <w:kern w:val="0"/>
+                <w:sz w:val="24"/>
+                <w:szCs w:val="24"/>
+              </w:rPr>
+            </w:pPr>
+            <w:r>
+              <w:rPr>
+                <w:rFonts w:hint="eastAsia" w:ascii="Song" w:hAnsi="Song" w:eastAsia="Song" w:cs="Song"/>
+                <w:lang w:val="en-US" w:eastAsia="zh-CN"/>
+              </w:rPr>
+              <w:t>ospf单区域配置</w:t>
+            </w:r>
+          </w:p>
+          <w:p>
+            <w:pPr>
+              <w:rPr>
+                <w:rFonts w:hint="eastAsia" w:ascii="Song" w:hAnsi="Song" w:eastAsia="Song" w:cs="Song"/>
                 <w:kern w:val="0"/>
                 <w:sz w:val="24"/>
                 <w:szCs w:val="24"/>
@@ -451,7 +468,7 @@
             </w:pPr>
             <w:r>
               <w:rPr>
-                <w:rFonts w:hint="eastAsia" w:ascii="宋体" w:hAnsi="宋体" w:eastAsia="宋体" w:cs="Times New Roman"/>
+                <w:rFonts w:hint="eastAsia" w:ascii="Song" w:hAnsi="Song" w:eastAsia="Song" w:cs="Song"/>
                 <w:kern w:val="0"/>
                 <w:sz w:val="24"/>
                 <w:szCs w:val="24"/>
@@ -461,7 +478,15 @@
             </w:r>
           </w:p>
           <w:p>
-            <w:r>
+            <w:pPr>
+              <w:rPr>
+                <w:rFonts w:hint="eastAsia" w:ascii="Song" w:hAnsi="Song" w:eastAsia="Song" w:cs="Song"/>
+              </w:rPr>
+            </w:pPr>
+            <w:r>
+              <w:rPr>
+                <w:rFonts w:hint="eastAsia" w:ascii="Song" w:hAnsi="Song" w:eastAsia="Song" w:cs="Song"/>
+              </w:rPr>
               <w:drawing>
                 <wp:inline distT="0" distB="0" distL="114300" distR="114300">
                   <wp:extent cx="4111625" cy="3853815"/>
@@ -508,37 +533,28 @@
           <w:p>
             <w:pPr>
               <w:rPr>
-                <w:rFonts w:hint="eastAsia" w:eastAsia="SimSun"/>
+                <w:rFonts w:hint="eastAsia" w:ascii="Song" w:hAnsi="Song" w:eastAsia="Song" w:cs="Song"/>
                 <w:lang w:eastAsia="zh-CN"/>
               </w:rPr>
             </w:pPr>
             <w:r>
               <w:rPr>
-                <w:rFonts w:hint="eastAsia" w:eastAsia="SimSun"/>
+                <w:rFonts w:hint="eastAsia" w:ascii="Song" w:hAnsi="Song" w:eastAsia="Song" w:cs="Song"/>
                 <w:lang w:eastAsia="zh-CN"/>
               </w:rPr>
-              <w:t>实验编</w:t>
-            </w:r>
-            <w:bookmarkStart w:id="0" w:name="_GoBack"/>
-            <w:bookmarkEnd w:id="0"/>
-            <w:r>
-              <w:rPr>
-                <w:rFonts w:hint="eastAsia" w:eastAsia="SimSun"/>
+              <w:t>实验编址</w:t>
+            </w:r>
+          </w:p>
+          <w:p>
+            <w:pPr>
+              <w:rPr>
+                <w:rFonts w:hint="eastAsia" w:ascii="Song" w:hAnsi="Song" w:eastAsia="Song" w:cs="Song"/>
                 <w:lang w:eastAsia="zh-CN"/>
               </w:rPr>
-              <w:t>址</w:t>
-            </w:r>
-          </w:p>
-          <w:p>
-            <w:pPr>
-              <w:rPr>
-                <w:rFonts w:hint="eastAsia" w:eastAsia="SimSun"/>
-                <w:lang w:eastAsia="zh-CN"/>
-              </w:rPr>
-            </w:pPr>
-            <w:r>
-              <w:rPr>
-                <w:rFonts w:hint="eastAsia" w:eastAsia="SimSun"/>
+            </w:pPr>
+            <w:r>
+              <w:rPr>
+                <w:rFonts w:hint="eastAsia" w:ascii="Song" w:hAnsi="Song" w:eastAsia="Song" w:cs="Song"/>
                 <w:lang w:eastAsia="zh-CN"/>
               </w:rPr>
               <w:drawing>
@@ -580,6 +596,1301 @@
               </w:drawing>
             </w:r>
           </w:p>
+          <w:p>
+            <w:pPr>
+              <w:rPr>
+                <w:rFonts w:hint="eastAsia" w:ascii="Song" w:hAnsi="Song" w:eastAsia="Song" w:cs="Song"/>
+                <w:lang w:val="en-US" w:eastAsia="zh-CN"/>
+              </w:rPr>
+            </w:pPr>
+            <w:r>
+              <w:rPr>
+                <w:rFonts w:hint="eastAsia" w:ascii="Song" w:hAnsi="Song" w:eastAsia="Song" w:cs="Song"/>
+                <w:lang w:val="en-US" w:eastAsia="zh-CN"/>
+              </w:rPr>
+              <w:t>测试r0和r1与r2连通性</w:t>
+            </w:r>
+          </w:p>
+          <w:p>
+            <w:pPr>
+              <w:rPr>
+                <w:rFonts w:hint="eastAsia" w:ascii="Song" w:hAnsi="Song" w:eastAsia="Song" w:cs="Song"/>
+              </w:rPr>
+            </w:pPr>
+            <w:r>
+              <w:rPr>
+                <w:rFonts w:hint="eastAsia" w:ascii="Song" w:hAnsi="Song" w:eastAsia="Song" w:cs="Song"/>
+              </w:rPr>
+              <w:drawing>
+                <wp:inline distT="0" distB="0" distL="114300" distR="114300">
+                  <wp:extent cx="4019550" cy="1841500"/>
+                  <wp:effectExtent l="0" t="0" r="6350" b="0"/>
+                  <wp:docPr id="2" name="Picture 1"/>
+                  <wp:cNvGraphicFramePr>
+                    <a:graphicFrameLocks xmlns:a="http://schemas.openxmlformats.org/drawingml/2006/main" noChangeAspect="1"/>
+                  </wp:cNvGraphicFramePr>
+                  <a:graphic xmlns:a="http://schemas.openxmlformats.org/drawingml/2006/main">
+                    <a:graphicData uri="http://schemas.openxmlformats.org/drawingml/2006/picture">
+                      <pic:pic xmlns:pic="http://schemas.openxmlformats.org/drawingml/2006/picture">
+                        <pic:nvPicPr>
+                          <pic:cNvPr id="2" name="Picture 1"/>
+                          <pic:cNvPicPr>
+                            <a:picLocks noChangeAspect="1"/>
+                          </pic:cNvPicPr>
+                        </pic:nvPicPr>
+                        <pic:blipFill>
+                          <a:blip r:embed="rId6"/>
+                          <a:stretch>
+                            <a:fillRect/>
+                          </a:stretch>
+                        </pic:blipFill>
+                        <pic:spPr>
+                          <a:xfrm>
+                            <a:off x="0" y="0"/>
+                            <a:ext cx="4019550" cy="1841500"/>
+                          </a:xfrm>
+                          <a:prstGeom prst="rect">
+                            <a:avLst/>
+                          </a:prstGeom>
+                          <a:noFill/>
+                          <a:ln>
+                            <a:noFill/>
+                          </a:ln>
+                        </pic:spPr>
+                      </pic:pic>
+                    </a:graphicData>
+                  </a:graphic>
+                </wp:inline>
+              </w:drawing>
+            </w:r>
+          </w:p>
+          <w:p>
+            <w:pPr>
+              <w:rPr>
+                <w:rFonts w:hint="eastAsia" w:ascii="Song" w:hAnsi="Song" w:eastAsia="Song" w:cs="Song"/>
+                <w:lang w:val="en-US" w:eastAsia="zh-CN"/>
+              </w:rPr>
+            </w:pPr>
+            <w:r>
+              <w:rPr>
+                <w:rFonts w:hint="eastAsia" w:ascii="Song" w:hAnsi="Song" w:eastAsia="Song" w:cs="Song"/>
+                <w:lang w:val="en-US" w:eastAsia="zh-CN"/>
+              </w:rPr>
+              <w:t>配置r0</w:t>
+            </w:r>
+          </w:p>
+          <w:p>
+            <w:pPr>
+              <w:rPr>
+                <w:rFonts w:hint="eastAsia" w:ascii="Song" w:hAnsi="Song" w:eastAsia="Song" w:cs="Song"/>
+              </w:rPr>
+            </w:pPr>
+            <w:r>
+              <w:rPr>
+                <w:rFonts w:hint="eastAsia" w:ascii="Song" w:hAnsi="Song" w:eastAsia="Song" w:cs="Song"/>
+              </w:rPr>
+              <w:drawing>
+                <wp:inline distT="0" distB="0" distL="114300" distR="114300">
+                  <wp:extent cx="3575050" cy="2774950"/>
+                  <wp:effectExtent l="0" t="0" r="6350" b="6350"/>
+                  <wp:docPr id="4" name="Picture 2"/>
+                  <wp:cNvGraphicFramePr>
+                    <a:graphicFrameLocks xmlns:a="http://schemas.openxmlformats.org/drawingml/2006/main" noChangeAspect="1"/>
+                  </wp:cNvGraphicFramePr>
+                  <a:graphic xmlns:a="http://schemas.openxmlformats.org/drawingml/2006/main">
+                    <a:graphicData uri="http://schemas.openxmlformats.org/drawingml/2006/picture">
+                      <pic:pic xmlns:pic="http://schemas.openxmlformats.org/drawingml/2006/picture">
+                        <pic:nvPicPr>
+                          <pic:cNvPr id="4" name="Picture 2"/>
+                          <pic:cNvPicPr>
+                            <a:picLocks noChangeAspect="1"/>
+                          </pic:cNvPicPr>
+                        </pic:nvPicPr>
+                        <pic:blipFill>
+                          <a:blip r:embed="rId7"/>
+                          <a:stretch>
+                            <a:fillRect/>
+                          </a:stretch>
+                        </pic:blipFill>
+                        <pic:spPr>
+                          <a:xfrm>
+                            <a:off x="0" y="0"/>
+                            <a:ext cx="3575050" cy="2774950"/>
+                          </a:xfrm>
+                          <a:prstGeom prst="rect">
+                            <a:avLst/>
+                          </a:prstGeom>
+                          <a:noFill/>
+                          <a:ln>
+                            <a:noFill/>
+                          </a:ln>
+                        </pic:spPr>
+                      </pic:pic>
+                    </a:graphicData>
+                  </a:graphic>
+                </wp:inline>
+              </w:drawing>
+            </w:r>
+          </w:p>
+          <w:p>
+            <w:pPr>
+              <w:rPr>
+                <w:rFonts w:hint="eastAsia" w:ascii="Song" w:hAnsi="Song" w:eastAsia="Song" w:cs="Song"/>
+                <w:lang w:val="en-US" w:eastAsia="zh-CN"/>
+              </w:rPr>
+            </w:pPr>
+            <w:r>
+              <w:rPr>
+                <w:rFonts w:hint="eastAsia" w:ascii="Song" w:hAnsi="Song" w:eastAsia="Song" w:cs="Song"/>
+                <w:lang w:eastAsia="zh-CN"/>
+              </w:rPr>
+              <w:t>配置</w:t>
+            </w:r>
+            <w:r>
+              <w:rPr>
+                <w:rFonts w:hint="eastAsia" w:ascii="Song" w:hAnsi="Song" w:eastAsia="Song" w:cs="Song"/>
+                <w:lang w:val="en-US" w:eastAsia="zh-CN"/>
+              </w:rPr>
+              <w:t>r1</w:t>
+            </w:r>
+          </w:p>
+          <w:p>
+            <w:pPr>
+              <w:rPr>
+                <w:rFonts w:hint="eastAsia" w:ascii="Song" w:hAnsi="Song" w:eastAsia="Song" w:cs="Song"/>
+              </w:rPr>
+            </w:pPr>
+            <w:r>
+              <w:rPr>
+                <w:rFonts w:hint="eastAsia" w:ascii="Song" w:hAnsi="Song" w:eastAsia="Song" w:cs="Song"/>
+              </w:rPr>
+              <w:drawing>
+                <wp:inline distT="0" distB="0" distL="114300" distR="114300">
+                  <wp:extent cx="3251200" cy="1466850"/>
+                  <wp:effectExtent l="0" t="0" r="0" b="6350"/>
+                  <wp:docPr id="5" name="Picture 3"/>
+                  <wp:cNvGraphicFramePr>
+                    <a:graphicFrameLocks xmlns:a="http://schemas.openxmlformats.org/drawingml/2006/main" noChangeAspect="1"/>
+                  </wp:cNvGraphicFramePr>
+                  <a:graphic xmlns:a="http://schemas.openxmlformats.org/drawingml/2006/main">
+                    <a:graphicData uri="http://schemas.openxmlformats.org/drawingml/2006/picture">
+                      <pic:pic xmlns:pic="http://schemas.openxmlformats.org/drawingml/2006/picture">
+                        <pic:nvPicPr>
+                          <pic:cNvPr id="5" name="Picture 3"/>
+                          <pic:cNvPicPr>
+                            <a:picLocks noChangeAspect="1"/>
+                          </pic:cNvPicPr>
+                        </pic:nvPicPr>
+                        <pic:blipFill>
+                          <a:blip r:embed="rId8"/>
+                          <a:stretch>
+                            <a:fillRect/>
+                          </a:stretch>
+                        </pic:blipFill>
+                        <pic:spPr>
+                          <a:xfrm>
+                            <a:off x="0" y="0"/>
+                            <a:ext cx="3251200" cy="1466850"/>
+                          </a:xfrm>
+                          <a:prstGeom prst="rect">
+                            <a:avLst/>
+                          </a:prstGeom>
+                          <a:noFill/>
+                          <a:ln>
+                            <a:noFill/>
+                          </a:ln>
+                        </pic:spPr>
+                      </pic:pic>
+                    </a:graphicData>
+                  </a:graphic>
+                </wp:inline>
+              </w:drawing>
+            </w:r>
+          </w:p>
+          <w:p>
+            <w:pPr>
+              <w:rPr>
+                <w:rFonts w:hint="eastAsia" w:ascii="Song" w:hAnsi="Song" w:eastAsia="Song" w:cs="Song"/>
+                <w:lang w:val="en-US" w:eastAsia="zh-CN"/>
+              </w:rPr>
+            </w:pPr>
+            <w:r>
+              <w:rPr>
+                <w:rFonts w:hint="eastAsia" w:ascii="Song" w:hAnsi="Song" w:eastAsia="Song" w:cs="Song"/>
+                <w:lang w:eastAsia="zh-CN"/>
+              </w:rPr>
+              <w:t>配置</w:t>
+            </w:r>
+            <w:r>
+              <w:rPr>
+                <w:rFonts w:hint="eastAsia" w:ascii="Song" w:hAnsi="Song" w:eastAsia="Song" w:cs="Song"/>
+                <w:lang w:val="en-US" w:eastAsia="zh-CN"/>
+              </w:rPr>
+              <w:t>r2</w:t>
+            </w:r>
+          </w:p>
+          <w:p>
+            <w:pPr>
+              <w:rPr>
+                <w:rFonts w:hint="eastAsia" w:ascii="Song" w:hAnsi="Song" w:eastAsia="Song" w:cs="Song"/>
+              </w:rPr>
+            </w:pPr>
+            <w:r>
+              <w:rPr>
+                <w:rFonts w:hint="eastAsia" w:ascii="Song" w:hAnsi="Song" w:eastAsia="Song" w:cs="Song"/>
+              </w:rPr>
+              <w:drawing>
+                <wp:inline distT="0" distB="0" distL="114300" distR="114300">
+                  <wp:extent cx="5181600" cy="1492250"/>
+                  <wp:effectExtent l="0" t="0" r="0" b="6350"/>
+                  <wp:docPr id="6" name="Picture 4"/>
+                  <wp:cNvGraphicFramePr>
+                    <a:graphicFrameLocks xmlns:a="http://schemas.openxmlformats.org/drawingml/2006/main" noChangeAspect="1"/>
+                  </wp:cNvGraphicFramePr>
+                  <a:graphic xmlns:a="http://schemas.openxmlformats.org/drawingml/2006/main">
+                    <a:graphicData uri="http://schemas.openxmlformats.org/drawingml/2006/picture">
+                      <pic:pic xmlns:pic="http://schemas.openxmlformats.org/drawingml/2006/picture">
+                        <pic:nvPicPr>
+                          <pic:cNvPr id="6" name="Picture 4"/>
+                          <pic:cNvPicPr>
+                            <a:picLocks noChangeAspect="1"/>
+                          </pic:cNvPicPr>
+                        </pic:nvPicPr>
+                        <pic:blipFill>
+                          <a:blip r:embed="rId9"/>
+                          <a:stretch>
+                            <a:fillRect/>
+                          </a:stretch>
+                        </pic:blipFill>
+                        <pic:spPr>
+                          <a:xfrm>
+                            <a:off x="0" y="0"/>
+                            <a:ext cx="5181600" cy="1492250"/>
+                          </a:xfrm>
+                          <a:prstGeom prst="rect">
+                            <a:avLst/>
+                          </a:prstGeom>
+                          <a:noFill/>
+                          <a:ln>
+                            <a:noFill/>
+                          </a:ln>
+                        </pic:spPr>
+                      </pic:pic>
+                    </a:graphicData>
+                  </a:graphic>
+                </wp:inline>
+              </w:drawing>
+            </w:r>
+          </w:p>
+          <w:p>
+            <w:pPr>
+              <w:rPr>
+                <w:rFonts w:hint="eastAsia" w:ascii="Song" w:hAnsi="Song" w:eastAsia="Song" w:cs="Song"/>
+                <w:lang w:val="en-US" w:eastAsia="zh-CN"/>
+              </w:rPr>
+            </w:pPr>
+            <w:r>
+              <w:rPr>
+                <w:rFonts w:hint="eastAsia" w:ascii="Song" w:hAnsi="Song" w:eastAsia="Song" w:cs="Song"/>
+                <w:lang w:eastAsia="zh-CN"/>
+              </w:rPr>
+              <w:t>检查</w:t>
+            </w:r>
+            <w:r>
+              <w:rPr>
+                <w:rFonts w:hint="eastAsia" w:ascii="Song" w:hAnsi="Song" w:eastAsia="Song" w:cs="Song"/>
+                <w:lang w:val="en-US" w:eastAsia="zh-CN"/>
+              </w:rPr>
+              <w:t>ospf配置后的各个端口的工作状态</w:t>
+            </w:r>
+          </w:p>
+          <w:p>
+            <w:pPr>
+              <w:rPr>
+                <w:rFonts w:hint="eastAsia" w:ascii="Song" w:hAnsi="Song" w:eastAsia="Song" w:cs="Song"/>
+              </w:rPr>
+            </w:pPr>
+            <w:r>
+              <w:rPr>
+                <w:rFonts w:hint="eastAsia" w:ascii="Song" w:hAnsi="Song" w:eastAsia="Song" w:cs="Song"/>
+              </w:rPr>
+              <w:drawing>
+                <wp:inline distT="0" distB="0" distL="114300" distR="114300">
+                  <wp:extent cx="2781300" cy="3905250"/>
+                  <wp:effectExtent l="0" t="0" r="0" b="6350"/>
+                  <wp:docPr id="7" name="Picture 5"/>
+                  <wp:cNvGraphicFramePr>
+                    <a:graphicFrameLocks xmlns:a="http://schemas.openxmlformats.org/drawingml/2006/main" noChangeAspect="1"/>
+                  </wp:cNvGraphicFramePr>
+                  <a:graphic xmlns:a="http://schemas.openxmlformats.org/drawingml/2006/main">
+                    <a:graphicData uri="http://schemas.openxmlformats.org/drawingml/2006/picture">
+                      <pic:pic xmlns:pic="http://schemas.openxmlformats.org/drawingml/2006/picture">
+                        <pic:nvPicPr>
+                          <pic:cNvPr id="7" name="Picture 5"/>
+                          <pic:cNvPicPr>
+                            <a:picLocks noChangeAspect="1"/>
+                          </pic:cNvPicPr>
+                        </pic:nvPicPr>
+                        <pic:blipFill>
+                          <a:blip r:embed="rId10"/>
+                          <a:stretch>
+                            <a:fillRect/>
+                          </a:stretch>
+                        </pic:blipFill>
+                        <pic:spPr>
+                          <a:xfrm>
+                            <a:off x="0" y="0"/>
+                            <a:ext cx="2781300" cy="3905250"/>
+                          </a:xfrm>
+                          <a:prstGeom prst="rect">
+                            <a:avLst/>
+                          </a:prstGeom>
+                          <a:noFill/>
+                          <a:ln>
+                            <a:noFill/>
+                          </a:ln>
+                        </pic:spPr>
+                      </pic:pic>
+                    </a:graphicData>
+                  </a:graphic>
+                </wp:inline>
+              </w:drawing>
+            </w:r>
+          </w:p>
+          <w:p>
+            <w:pPr>
+              <w:rPr>
+                <w:rFonts w:hint="eastAsia" w:ascii="Song" w:hAnsi="Song" w:eastAsia="Song" w:cs="Song"/>
+                <w:lang w:val="en-US" w:eastAsia="zh-CN"/>
+              </w:rPr>
+            </w:pPr>
+            <w:r>
+              <w:rPr>
+                <w:rFonts w:hint="eastAsia" w:ascii="Song" w:hAnsi="Song" w:eastAsia="Song" w:cs="Song"/>
+                <w:lang w:eastAsia="zh-CN"/>
+              </w:rPr>
+              <w:t>检查</w:t>
+            </w:r>
+            <w:r>
+              <w:rPr>
+                <w:rFonts w:hint="eastAsia" w:ascii="Song" w:hAnsi="Song" w:eastAsia="Song" w:cs="Song"/>
+                <w:lang w:val="en-US" w:eastAsia="zh-CN"/>
+              </w:rPr>
+              <w:t>ospf配置后的协议的邻居状态</w:t>
+            </w:r>
+          </w:p>
+          <w:p>
+            <w:pPr>
+              <w:rPr>
+                <w:rFonts w:hint="eastAsia" w:ascii="Song" w:hAnsi="Song" w:eastAsia="Song" w:cs="Song"/>
+              </w:rPr>
+            </w:pPr>
+            <w:r>
+              <w:rPr>
+                <w:rFonts w:hint="eastAsia" w:ascii="Song" w:hAnsi="Song" w:eastAsia="Song" w:cs="Song"/>
+              </w:rPr>
+              <w:drawing>
+                <wp:inline distT="0" distB="0" distL="114300" distR="114300">
+                  <wp:extent cx="2921000" cy="438150"/>
+                  <wp:effectExtent l="0" t="0" r="0" b="6350"/>
+                  <wp:docPr id="8" name="Picture 6"/>
+                  <wp:cNvGraphicFramePr>
+                    <a:graphicFrameLocks xmlns:a="http://schemas.openxmlformats.org/drawingml/2006/main" noChangeAspect="1"/>
+                  </wp:cNvGraphicFramePr>
+                  <a:graphic xmlns:a="http://schemas.openxmlformats.org/drawingml/2006/main">
+                    <a:graphicData uri="http://schemas.openxmlformats.org/drawingml/2006/picture">
+                      <pic:pic xmlns:pic="http://schemas.openxmlformats.org/drawingml/2006/picture">
+                        <pic:nvPicPr>
+                          <pic:cNvPr id="8" name="Picture 6"/>
+                          <pic:cNvPicPr>
+                            <a:picLocks noChangeAspect="1"/>
+                          </pic:cNvPicPr>
+                        </pic:nvPicPr>
+                        <pic:blipFill>
+                          <a:blip r:embed="rId11"/>
+                          <a:stretch>
+                            <a:fillRect/>
+                          </a:stretch>
+                        </pic:blipFill>
+                        <pic:spPr>
+                          <a:xfrm>
+                            <a:off x="0" y="0"/>
+                            <a:ext cx="2921000" cy="438150"/>
+                          </a:xfrm>
+                          <a:prstGeom prst="rect">
+                            <a:avLst/>
+                          </a:prstGeom>
+                          <a:noFill/>
+                          <a:ln>
+                            <a:noFill/>
+                          </a:ln>
+                        </pic:spPr>
+                      </pic:pic>
+                    </a:graphicData>
+                  </a:graphic>
+                </wp:inline>
+              </w:drawing>
+            </w:r>
+          </w:p>
+          <w:p>
+            <w:pPr>
+              <w:rPr>
+                <w:rFonts w:hint="eastAsia" w:ascii="Song" w:hAnsi="Song" w:eastAsia="Song" w:cs="Song"/>
+                <w:lang w:val="en-US" w:eastAsia="zh-CN"/>
+              </w:rPr>
+            </w:pPr>
+            <w:r>
+              <w:rPr>
+                <w:rFonts w:hint="eastAsia" w:ascii="Song" w:hAnsi="Song" w:eastAsia="Song" w:cs="Song"/>
+                <w:lang w:eastAsia="zh-CN"/>
+              </w:rPr>
+              <w:t>检查</w:t>
+            </w:r>
+            <w:r>
+              <w:rPr>
+                <w:rFonts w:hint="eastAsia" w:ascii="Song" w:hAnsi="Song" w:eastAsia="Song" w:cs="Song"/>
+                <w:lang w:val="en-US" w:eastAsia="zh-CN"/>
+              </w:rPr>
+              <w:t>ospf配置后的转发表工作状态</w:t>
+            </w:r>
+          </w:p>
+          <w:p>
+            <w:pPr>
+              <w:rPr>
+                <w:rFonts w:hint="eastAsia" w:ascii="Song" w:hAnsi="Song" w:eastAsia="Song" w:cs="Song"/>
+              </w:rPr>
+            </w:pPr>
+            <w:r>
+              <w:rPr>
+                <w:rFonts w:hint="eastAsia" w:ascii="Song" w:hAnsi="Song" w:eastAsia="Song" w:cs="Song"/>
+              </w:rPr>
+              <w:drawing>
+                <wp:inline distT="0" distB="0" distL="114300" distR="114300">
+                  <wp:extent cx="4330700" cy="2076450"/>
+                  <wp:effectExtent l="0" t="0" r="0" b="6350"/>
+                  <wp:docPr id="10" name="Picture 8"/>
+                  <wp:cNvGraphicFramePr>
+                    <a:graphicFrameLocks xmlns:a="http://schemas.openxmlformats.org/drawingml/2006/main" noChangeAspect="1"/>
+                  </wp:cNvGraphicFramePr>
+                  <a:graphic xmlns:a="http://schemas.openxmlformats.org/drawingml/2006/main">
+                    <a:graphicData uri="http://schemas.openxmlformats.org/drawingml/2006/picture">
+                      <pic:pic xmlns:pic="http://schemas.openxmlformats.org/drawingml/2006/picture">
+                        <pic:nvPicPr>
+                          <pic:cNvPr id="10" name="Picture 8"/>
+                          <pic:cNvPicPr>
+                            <a:picLocks noChangeAspect="1"/>
+                          </pic:cNvPicPr>
+                        </pic:nvPicPr>
+                        <pic:blipFill>
+                          <a:blip r:embed="rId12"/>
+                          <a:stretch>
+                            <a:fillRect/>
+                          </a:stretch>
+                        </pic:blipFill>
+                        <pic:spPr>
+                          <a:xfrm>
+                            <a:off x="0" y="0"/>
+                            <a:ext cx="4330700" cy="2076450"/>
+                          </a:xfrm>
+                          <a:prstGeom prst="rect">
+                            <a:avLst/>
+                          </a:prstGeom>
+                          <a:noFill/>
+                          <a:ln>
+                            <a:noFill/>
+                          </a:ln>
+                        </pic:spPr>
+                      </pic:pic>
+                    </a:graphicData>
+                  </a:graphic>
+                </wp:inline>
+              </w:drawing>
+            </w:r>
+          </w:p>
+          <w:p>
+            <w:pPr>
+              <w:rPr>
+                <w:rFonts w:hint="eastAsia" w:ascii="Song" w:hAnsi="Song" w:eastAsia="Song" w:cs="Song"/>
+                <w:lang w:val="en-US" w:eastAsia="zh-CN"/>
+              </w:rPr>
+            </w:pPr>
+            <w:r>
+              <w:rPr>
+                <w:rFonts w:hint="eastAsia" w:ascii="Song" w:hAnsi="Song" w:eastAsia="Song" w:cs="Song"/>
+                <w:lang w:eastAsia="zh-CN"/>
+              </w:rPr>
+              <w:t>然后用相同方法检查</w:t>
+            </w:r>
+            <w:r>
+              <w:rPr>
+                <w:rFonts w:hint="eastAsia" w:ascii="Song" w:hAnsi="Song" w:eastAsia="Song" w:cs="Song"/>
+                <w:lang w:val="en-US" w:eastAsia="zh-CN"/>
+              </w:rPr>
+              <w:t>r1和r2</w:t>
+            </w:r>
+          </w:p>
+          <w:p>
+            <w:pPr>
+              <w:rPr>
+                <w:rFonts w:hint="eastAsia" w:ascii="Song" w:hAnsi="Song" w:eastAsia="Song" w:cs="Song"/>
+                <w:lang w:val="en-US" w:eastAsia="zh-CN"/>
+              </w:rPr>
+            </w:pPr>
+            <w:r>
+              <w:rPr>
+                <w:rFonts w:hint="eastAsia" w:ascii="Song" w:hAnsi="Song" w:eastAsia="Song" w:cs="Song"/>
+                <w:lang w:val="en-US" w:eastAsia="zh-CN"/>
+              </w:rPr>
+              <w:t>检查server0和server1与server2的连通性</w:t>
+            </w:r>
+          </w:p>
+          <w:p>
+            <w:pPr>
+              <w:rPr>
+                <w:rFonts w:hint="eastAsia" w:ascii="Song" w:hAnsi="Song" w:eastAsia="Song" w:cs="Song"/>
+              </w:rPr>
+            </w:pPr>
+            <w:r>
+              <w:rPr>
+                <w:rFonts w:hint="eastAsia" w:ascii="Song" w:hAnsi="Song" w:eastAsia="Song" w:cs="Song"/>
+              </w:rPr>
+              <w:drawing>
+                <wp:inline distT="0" distB="0" distL="114300" distR="114300">
+                  <wp:extent cx="2965450" cy="1435100"/>
+                  <wp:effectExtent l="0" t="0" r="6350" b="0"/>
+                  <wp:docPr id="11" name="Picture 9"/>
+                  <wp:cNvGraphicFramePr>
+                    <a:graphicFrameLocks xmlns:a="http://schemas.openxmlformats.org/drawingml/2006/main" noChangeAspect="1"/>
+                  </wp:cNvGraphicFramePr>
+                  <a:graphic xmlns:a="http://schemas.openxmlformats.org/drawingml/2006/main">
+                    <a:graphicData uri="http://schemas.openxmlformats.org/drawingml/2006/picture">
+                      <pic:pic xmlns:pic="http://schemas.openxmlformats.org/drawingml/2006/picture">
+                        <pic:nvPicPr>
+                          <pic:cNvPr id="11" name="Picture 9"/>
+                          <pic:cNvPicPr>
+                            <a:picLocks noChangeAspect="1"/>
+                          </pic:cNvPicPr>
+                        </pic:nvPicPr>
+                        <pic:blipFill>
+                          <a:blip r:embed="rId13"/>
+                          <a:stretch>
+                            <a:fillRect/>
+                          </a:stretch>
+                        </pic:blipFill>
+                        <pic:spPr>
+                          <a:xfrm>
+                            <a:off x="0" y="0"/>
+                            <a:ext cx="2965450" cy="1435100"/>
+                          </a:xfrm>
+                          <a:prstGeom prst="rect">
+                            <a:avLst/>
+                          </a:prstGeom>
+                          <a:noFill/>
+                          <a:ln>
+                            <a:noFill/>
+                          </a:ln>
+                        </pic:spPr>
+                      </pic:pic>
+                    </a:graphicData>
+                  </a:graphic>
+                </wp:inline>
+              </w:drawing>
+            </w:r>
+          </w:p>
+          <w:p>
+            <w:pPr>
+              <w:rPr>
+                <w:rFonts w:hint="eastAsia" w:ascii="Song" w:hAnsi="Song" w:eastAsia="Song" w:cs="Song"/>
+              </w:rPr>
+            </w:pPr>
+            <w:r>
+              <w:rPr>
+                <w:rFonts w:hint="eastAsia" w:ascii="Song" w:hAnsi="Song" w:eastAsia="Song" w:cs="Song"/>
+              </w:rPr>
+              <w:drawing>
+                <wp:inline distT="0" distB="0" distL="114300" distR="114300">
+                  <wp:extent cx="2419350" cy="1797050"/>
+                  <wp:effectExtent l="0" t="0" r="6350" b="6350"/>
+                  <wp:docPr id="12" name="Picture 10"/>
+                  <wp:cNvGraphicFramePr>
+                    <a:graphicFrameLocks xmlns:a="http://schemas.openxmlformats.org/drawingml/2006/main" noChangeAspect="1"/>
+                  </wp:cNvGraphicFramePr>
+                  <a:graphic xmlns:a="http://schemas.openxmlformats.org/drawingml/2006/main">
+                    <a:graphicData uri="http://schemas.openxmlformats.org/drawingml/2006/picture">
+                      <pic:pic xmlns:pic="http://schemas.openxmlformats.org/drawingml/2006/picture">
+                        <pic:nvPicPr>
+                          <pic:cNvPr id="12" name="Picture 10"/>
+                          <pic:cNvPicPr>
+                            <a:picLocks noChangeAspect="1"/>
+                          </pic:cNvPicPr>
+                        </pic:nvPicPr>
+                        <pic:blipFill>
+                          <a:blip r:embed="rId14"/>
+                          <a:stretch>
+                            <a:fillRect/>
+                          </a:stretch>
+                        </pic:blipFill>
+                        <pic:spPr>
+                          <a:xfrm>
+                            <a:off x="0" y="0"/>
+                            <a:ext cx="2419350" cy="1797050"/>
+                          </a:xfrm>
+                          <a:prstGeom prst="rect">
+                            <a:avLst/>
+                          </a:prstGeom>
+                          <a:noFill/>
+                          <a:ln>
+                            <a:noFill/>
+                          </a:ln>
+                        </pic:spPr>
+                      </pic:pic>
+                    </a:graphicData>
+                  </a:graphic>
+                </wp:inline>
+              </w:drawing>
+            </w:r>
+          </w:p>
+          <w:p>
+            <w:pPr>
+              <w:rPr>
+                <w:rFonts w:hint="eastAsia" w:ascii="Song" w:hAnsi="Song" w:eastAsia="Song" w:cs="Song"/>
+                <w:lang w:val="en-US" w:eastAsia="zh-CN"/>
+              </w:rPr>
+            </w:pPr>
+            <w:r>
+              <w:rPr>
+                <w:rFonts w:hint="eastAsia" w:ascii="Song" w:hAnsi="Song" w:eastAsia="Song" w:cs="Song"/>
+                <w:lang w:val="en-US" w:eastAsia="zh-CN"/>
+              </w:rPr>
+              <w:t>ospf多区域配置</w:t>
+            </w:r>
+          </w:p>
+          <w:p>
+            <w:pPr>
+              <w:rPr>
+                <w:rFonts w:hint="eastAsia" w:ascii="Song" w:hAnsi="Song" w:eastAsia="Song" w:cs="Song"/>
+              </w:rPr>
+            </w:pPr>
+            <w:r>
+              <w:rPr>
+                <w:rFonts w:hint="eastAsia" w:ascii="Song" w:hAnsi="Song" w:eastAsia="Song" w:cs="Song"/>
+                <w:lang w:val="en-US" w:eastAsia="zh-CN"/>
+              </w:rPr>
+              <w:t xml:space="preserve"> </w:t>
+            </w:r>
+            <w:r>
+              <w:rPr>
+                <w:rFonts w:hint="eastAsia" w:ascii="Song" w:hAnsi="Song" w:eastAsia="Song" w:cs="Song"/>
+              </w:rPr>
+              <w:drawing>
+                <wp:inline distT="0" distB="0" distL="114300" distR="114300">
+                  <wp:extent cx="3378200" cy="2647950"/>
+                  <wp:effectExtent l="0" t="0" r="0" b="6350"/>
+                  <wp:docPr id="13" name="Picture 11"/>
+                  <wp:cNvGraphicFramePr>
+                    <a:graphicFrameLocks xmlns:a="http://schemas.openxmlformats.org/drawingml/2006/main" noChangeAspect="1"/>
+                  </wp:cNvGraphicFramePr>
+                  <a:graphic xmlns:a="http://schemas.openxmlformats.org/drawingml/2006/main">
+                    <a:graphicData uri="http://schemas.openxmlformats.org/drawingml/2006/picture">
+                      <pic:pic xmlns:pic="http://schemas.openxmlformats.org/drawingml/2006/picture">
+                        <pic:nvPicPr>
+                          <pic:cNvPr id="13" name="Picture 11"/>
+                          <pic:cNvPicPr>
+                            <a:picLocks noChangeAspect="1"/>
+                          </pic:cNvPicPr>
+                        </pic:nvPicPr>
+                        <pic:blipFill>
+                          <a:blip r:embed="rId15"/>
+                          <a:stretch>
+                            <a:fillRect/>
+                          </a:stretch>
+                        </pic:blipFill>
+                        <pic:spPr>
+                          <a:xfrm>
+                            <a:off x="0" y="0"/>
+                            <a:ext cx="3378200" cy="2647950"/>
+                          </a:xfrm>
+                          <a:prstGeom prst="rect">
+                            <a:avLst/>
+                          </a:prstGeom>
+                          <a:noFill/>
+                          <a:ln>
+                            <a:noFill/>
+                          </a:ln>
+                        </pic:spPr>
+                      </pic:pic>
+                    </a:graphicData>
+                  </a:graphic>
+                </wp:inline>
+              </w:drawing>
+            </w:r>
+          </w:p>
+          <w:p>
+            <w:pPr>
+              <w:rPr>
+                <w:rFonts w:hint="eastAsia" w:ascii="Song" w:hAnsi="Song" w:eastAsia="Song" w:cs="Song"/>
+                <w:lang w:eastAsia="zh-CN"/>
+              </w:rPr>
+            </w:pPr>
+            <w:r>
+              <w:rPr>
+                <w:rFonts w:hint="eastAsia" w:ascii="Song" w:hAnsi="Song" w:eastAsia="Song" w:cs="Song"/>
+                <w:lang w:eastAsia="zh-CN"/>
+              </w:rPr>
+              <w:t>拓扑图</w:t>
+            </w:r>
+          </w:p>
+          <w:p>
+            <w:pPr>
+              <w:rPr>
+                <w:rFonts w:hint="eastAsia" w:ascii="Song" w:hAnsi="Song" w:eastAsia="Song" w:cs="Song"/>
+                <w:lang w:val="en-US" w:eastAsia="zh-CN"/>
+              </w:rPr>
+            </w:pPr>
+            <w:r>
+              <w:rPr>
+                <w:rFonts w:hint="eastAsia" w:ascii="Song" w:hAnsi="Song" w:eastAsia="Song" w:cs="Song"/>
+                <w:lang w:val="en-US" w:eastAsia="zh-CN"/>
+              </w:rPr>
+              <w:t>r2</w:t>
+            </w:r>
+          </w:p>
+          <w:p>
+            <w:pPr>
+              <w:rPr>
+                <w:rFonts w:hint="eastAsia" w:ascii="Song" w:hAnsi="Song" w:eastAsia="Song" w:cs="Song"/>
+              </w:rPr>
+            </w:pPr>
+            <w:r>
+              <w:rPr>
+                <w:rFonts w:hint="eastAsia" w:ascii="Song" w:hAnsi="Song" w:eastAsia="Song" w:cs="Song"/>
+              </w:rPr>
+              <w:drawing>
+                <wp:inline distT="0" distB="0" distL="114300" distR="114300">
+                  <wp:extent cx="3714750" cy="1047750"/>
+                  <wp:effectExtent l="0" t="0" r="6350" b="6350"/>
+                  <wp:docPr id="14" name="Picture 12"/>
+                  <wp:cNvGraphicFramePr>
+                    <a:graphicFrameLocks xmlns:a="http://schemas.openxmlformats.org/drawingml/2006/main" noChangeAspect="1"/>
+                  </wp:cNvGraphicFramePr>
+                  <a:graphic xmlns:a="http://schemas.openxmlformats.org/drawingml/2006/main">
+                    <a:graphicData uri="http://schemas.openxmlformats.org/drawingml/2006/picture">
+                      <pic:pic xmlns:pic="http://schemas.openxmlformats.org/drawingml/2006/picture">
+                        <pic:nvPicPr>
+                          <pic:cNvPr id="14" name="Picture 12"/>
+                          <pic:cNvPicPr>
+                            <a:picLocks noChangeAspect="1"/>
+                          </pic:cNvPicPr>
+                        </pic:nvPicPr>
+                        <pic:blipFill>
+                          <a:blip r:embed="rId16"/>
+                          <a:stretch>
+                            <a:fillRect/>
+                          </a:stretch>
+                        </pic:blipFill>
+                        <pic:spPr>
+                          <a:xfrm>
+                            <a:off x="0" y="0"/>
+                            <a:ext cx="3714750" cy="1047750"/>
+                          </a:xfrm>
+                          <a:prstGeom prst="rect">
+                            <a:avLst/>
+                          </a:prstGeom>
+                          <a:noFill/>
+                          <a:ln>
+                            <a:noFill/>
+                          </a:ln>
+                        </pic:spPr>
+                      </pic:pic>
+                    </a:graphicData>
+                  </a:graphic>
+                </wp:inline>
+              </w:drawing>
+            </w:r>
+          </w:p>
+          <w:p>
+            <w:pPr>
+              <w:rPr>
+                <w:rFonts w:hint="eastAsia" w:ascii="Song" w:hAnsi="Song" w:eastAsia="Song" w:cs="Song"/>
+                <w:lang w:val="en-US" w:eastAsia="zh-CN"/>
+              </w:rPr>
+            </w:pPr>
+            <w:r>
+              <w:rPr>
+                <w:rFonts w:hint="eastAsia" w:ascii="Song" w:hAnsi="Song" w:eastAsia="Song" w:cs="Song"/>
+                <w:lang w:val="en-US" w:eastAsia="zh-CN"/>
+              </w:rPr>
+              <w:t>r3</w:t>
+            </w:r>
+          </w:p>
+          <w:p>
+            <w:pPr>
+              <w:rPr>
+                <w:rFonts w:hint="eastAsia" w:ascii="Song" w:hAnsi="Song" w:eastAsia="Song" w:cs="Song"/>
+              </w:rPr>
+            </w:pPr>
+            <w:r>
+              <w:rPr>
+                <w:rFonts w:hint="eastAsia" w:ascii="Song" w:hAnsi="Song" w:eastAsia="Song" w:cs="Song"/>
+              </w:rPr>
+              <w:drawing>
+                <wp:inline distT="0" distB="0" distL="114300" distR="114300">
+                  <wp:extent cx="4057650" cy="1206500"/>
+                  <wp:effectExtent l="0" t="0" r="6350" b="0"/>
+                  <wp:docPr id="15" name="Picture 13"/>
+                  <wp:cNvGraphicFramePr>
+                    <a:graphicFrameLocks xmlns:a="http://schemas.openxmlformats.org/drawingml/2006/main" noChangeAspect="1"/>
+                  </wp:cNvGraphicFramePr>
+                  <a:graphic xmlns:a="http://schemas.openxmlformats.org/drawingml/2006/main">
+                    <a:graphicData uri="http://schemas.openxmlformats.org/drawingml/2006/picture">
+                      <pic:pic xmlns:pic="http://schemas.openxmlformats.org/drawingml/2006/picture">
+                        <pic:nvPicPr>
+                          <pic:cNvPr id="15" name="Picture 13"/>
+                          <pic:cNvPicPr>
+                            <a:picLocks noChangeAspect="1"/>
+                          </pic:cNvPicPr>
+                        </pic:nvPicPr>
+                        <pic:blipFill>
+                          <a:blip r:embed="rId17"/>
+                          <a:stretch>
+                            <a:fillRect/>
+                          </a:stretch>
+                        </pic:blipFill>
+                        <pic:spPr>
+                          <a:xfrm>
+                            <a:off x="0" y="0"/>
+                            <a:ext cx="4057650" cy="1206500"/>
+                          </a:xfrm>
+                          <a:prstGeom prst="rect">
+                            <a:avLst/>
+                          </a:prstGeom>
+                          <a:noFill/>
+                          <a:ln>
+                            <a:noFill/>
+                          </a:ln>
+                        </pic:spPr>
+                      </pic:pic>
+                    </a:graphicData>
+                  </a:graphic>
+                </wp:inline>
+              </w:drawing>
+            </w:r>
+          </w:p>
+          <w:p>
+            <w:pPr>
+              <w:rPr>
+                <w:rFonts w:hint="eastAsia" w:ascii="Song" w:hAnsi="Song" w:eastAsia="Song" w:cs="Song"/>
+                <w:lang w:val="en-US" w:eastAsia="zh-CN"/>
+              </w:rPr>
+            </w:pPr>
+            <w:r>
+              <w:rPr>
+                <w:rFonts w:hint="eastAsia" w:ascii="Song" w:hAnsi="Song" w:eastAsia="Song" w:cs="Song"/>
+                <w:lang w:val="en-US" w:eastAsia="zh-CN"/>
+              </w:rPr>
+              <w:t>r4</w:t>
+            </w:r>
+          </w:p>
+          <w:p>
+            <w:pPr>
+              <w:rPr>
+                <w:rFonts w:hint="eastAsia" w:ascii="Song" w:hAnsi="Song" w:eastAsia="Song" w:cs="Song"/>
+              </w:rPr>
+            </w:pPr>
+            <w:r>
+              <w:rPr>
+                <w:rFonts w:hint="eastAsia" w:ascii="Song" w:hAnsi="Song" w:eastAsia="Song" w:cs="Song"/>
+              </w:rPr>
+              <w:drawing>
+                <wp:inline distT="0" distB="0" distL="114300" distR="114300">
+                  <wp:extent cx="4387850" cy="933450"/>
+                  <wp:effectExtent l="0" t="0" r="6350" b="6350"/>
+                  <wp:docPr id="16" name="Picture 14"/>
+                  <wp:cNvGraphicFramePr>
+                    <a:graphicFrameLocks xmlns:a="http://schemas.openxmlformats.org/drawingml/2006/main" noChangeAspect="1"/>
+                  </wp:cNvGraphicFramePr>
+                  <a:graphic xmlns:a="http://schemas.openxmlformats.org/drawingml/2006/main">
+                    <a:graphicData uri="http://schemas.openxmlformats.org/drawingml/2006/picture">
+                      <pic:pic xmlns:pic="http://schemas.openxmlformats.org/drawingml/2006/picture">
+                        <pic:nvPicPr>
+                          <pic:cNvPr id="16" name="Picture 14"/>
+                          <pic:cNvPicPr>
+                            <a:picLocks noChangeAspect="1"/>
+                          </pic:cNvPicPr>
+                        </pic:nvPicPr>
+                        <pic:blipFill>
+                          <a:blip r:embed="rId18"/>
+                          <a:stretch>
+                            <a:fillRect/>
+                          </a:stretch>
+                        </pic:blipFill>
+                        <pic:spPr>
+                          <a:xfrm>
+                            <a:off x="0" y="0"/>
+                            <a:ext cx="4387850" cy="933450"/>
+                          </a:xfrm>
+                          <a:prstGeom prst="rect">
+                            <a:avLst/>
+                          </a:prstGeom>
+                          <a:noFill/>
+                          <a:ln>
+                            <a:noFill/>
+                          </a:ln>
+                        </pic:spPr>
+                      </pic:pic>
+                    </a:graphicData>
+                  </a:graphic>
+                </wp:inline>
+              </w:drawing>
+            </w:r>
+          </w:p>
+          <w:p>
+            <w:pPr>
+              <w:rPr>
+                <w:rFonts w:hint="eastAsia" w:ascii="Song" w:hAnsi="Song" w:eastAsia="Song" w:cs="Song"/>
+                <w:lang w:val="en-US" w:eastAsia="zh-CN"/>
+              </w:rPr>
+            </w:pPr>
+            <w:r>
+              <w:rPr>
+                <w:rFonts w:hint="eastAsia" w:ascii="Song" w:hAnsi="Song" w:eastAsia="Song" w:cs="Song"/>
+                <w:lang w:eastAsia="zh-CN"/>
+              </w:rPr>
+              <w:t>检查</w:t>
+            </w:r>
+            <w:r>
+              <w:rPr>
+                <w:rFonts w:hint="eastAsia" w:ascii="Song" w:hAnsi="Song" w:eastAsia="Song" w:cs="Song"/>
+                <w:lang w:val="en-US" w:eastAsia="zh-CN"/>
+              </w:rPr>
+              <w:t>r2ospf数据库</w:t>
+            </w:r>
+          </w:p>
+          <w:p>
+            <w:pPr>
+              <w:rPr>
+                <w:rFonts w:hint="eastAsia" w:ascii="Song" w:hAnsi="Song" w:eastAsia="Song" w:cs="Song"/>
+              </w:rPr>
+            </w:pPr>
+            <w:r>
+              <w:rPr>
+                <w:rFonts w:hint="eastAsia" w:ascii="Song" w:hAnsi="Song" w:eastAsia="Song" w:cs="Song"/>
+              </w:rPr>
+              <w:drawing>
+                <wp:inline distT="0" distB="0" distL="114300" distR="114300">
+                  <wp:extent cx="2876550" cy="3619500"/>
+                  <wp:effectExtent l="0" t="0" r="6350" b="0"/>
+                  <wp:docPr id="17" name="Picture 15"/>
+                  <wp:cNvGraphicFramePr>
+                    <a:graphicFrameLocks xmlns:a="http://schemas.openxmlformats.org/drawingml/2006/main" noChangeAspect="1"/>
+                  </wp:cNvGraphicFramePr>
+                  <a:graphic xmlns:a="http://schemas.openxmlformats.org/drawingml/2006/main">
+                    <a:graphicData uri="http://schemas.openxmlformats.org/drawingml/2006/picture">
+                      <pic:pic xmlns:pic="http://schemas.openxmlformats.org/drawingml/2006/picture">
+                        <pic:nvPicPr>
+                          <pic:cNvPr id="17" name="Picture 15"/>
+                          <pic:cNvPicPr>
+                            <a:picLocks noChangeAspect="1"/>
+                          </pic:cNvPicPr>
+                        </pic:nvPicPr>
+                        <pic:blipFill>
+                          <a:blip r:embed="rId19"/>
+                          <a:stretch>
+                            <a:fillRect/>
+                          </a:stretch>
+                        </pic:blipFill>
+                        <pic:spPr>
+                          <a:xfrm>
+                            <a:off x="0" y="0"/>
+                            <a:ext cx="2876550" cy="3619500"/>
+                          </a:xfrm>
+                          <a:prstGeom prst="rect">
+                            <a:avLst/>
+                          </a:prstGeom>
+                          <a:noFill/>
+                          <a:ln>
+                            <a:noFill/>
+                          </a:ln>
+                        </pic:spPr>
+                      </pic:pic>
+                    </a:graphicData>
+                  </a:graphic>
+                </wp:inline>
+              </w:drawing>
+            </w:r>
+          </w:p>
+          <w:p>
+            <w:pPr>
+              <w:rPr>
+                <w:rFonts w:hint="eastAsia" w:ascii="Song" w:hAnsi="Song" w:eastAsia="Song" w:cs="Song"/>
+                <w:lang w:val="en-US" w:eastAsia="zh-CN"/>
+              </w:rPr>
+            </w:pPr>
+            <w:r>
+              <w:rPr>
+                <w:rFonts w:hint="eastAsia" w:ascii="Song" w:hAnsi="Song" w:eastAsia="Song" w:cs="Song"/>
+                <w:lang w:eastAsia="zh-CN"/>
+              </w:rPr>
+              <w:t>检查</w:t>
+            </w:r>
+            <w:r>
+              <w:rPr>
+                <w:rFonts w:hint="eastAsia" w:ascii="Song" w:hAnsi="Song" w:eastAsia="Song" w:cs="Song"/>
+                <w:lang w:val="en-US" w:eastAsia="zh-CN"/>
+              </w:rPr>
+              <w:t>r2转发表状态</w:t>
+            </w:r>
+          </w:p>
+          <w:p>
+            <w:pPr>
+              <w:rPr>
+                <w:rFonts w:hint="eastAsia" w:ascii="Song" w:hAnsi="Song" w:eastAsia="Song" w:cs="Song"/>
+              </w:rPr>
+            </w:pPr>
+            <w:r>
+              <w:rPr>
+                <w:rFonts w:hint="eastAsia" w:ascii="Song" w:hAnsi="Song" w:eastAsia="Song" w:cs="Song"/>
+              </w:rPr>
+              <w:drawing>
+                <wp:inline distT="0" distB="0" distL="114300" distR="114300">
+                  <wp:extent cx="3016250" cy="698500"/>
+                  <wp:effectExtent l="0" t="0" r="6350" b="0"/>
+                  <wp:docPr id="18" name="Picture 16"/>
+                  <wp:cNvGraphicFramePr>
+                    <a:graphicFrameLocks xmlns:a="http://schemas.openxmlformats.org/drawingml/2006/main" noChangeAspect="1"/>
+                  </wp:cNvGraphicFramePr>
+                  <a:graphic xmlns:a="http://schemas.openxmlformats.org/drawingml/2006/main">
+                    <a:graphicData uri="http://schemas.openxmlformats.org/drawingml/2006/picture">
+                      <pic:pic xmlns:pic="http://schemas.openxmlformats.org/drawingml/2006/picture">
+                        <pic:nvPicPr>
+                          <pic:cNvPr id="18" name="Picture 16"/>
+                          <pic:cNvPicPr>
+                            <a:picLocks noChangeAspect="1"/>
+                          </pic:cNvPicPr>
+                        </pic:nvPicPr>
+                        <pic:blipFill>
+                          <a:blip r:embed="rId20"/>
+                          <a:stretch>
+                            <a:fillRect/>
+                          </a:stretch>
+                        </pic:blipFill>
+                        <pic:spPr>
+                          <a:xfrm>
+                            <a:off x="0" y="0"/>
+                            <a:ext cx="3016250" cy="698500"/>
+                          </a:xfrm>
+                          <a:prstGeom prst="rect">
+                            <a:avLst/>
+                          </a:prstGeom>
+                          <a:noFill/>
+                          <a:ln>
+                            <a:noFill/>
+                          </a:ln>
+                        </pic:spPr>
+                      </pic:pic>
+                    </a:graphicData>
+                  </a:graphic>
+                </wp:inline>
+              </w:drawing>
+            </w:r>
+          </w:p>
+          <w:p>
+            <w:pPr>
+              <w:rPr>
+                <w:rFonts w:hint="eastAsia" w:ascii="Song" w:hAnsi="Song" w:eastAsia="Song" w:cs="Song"/>
+                <w:lang w:val="en-US" w:eastAsia="zh-CN"/>
+              </w:rPr>
+            </w:pPr>
+            <w:r>
+              <w:rPr>
+                <w:rFonts w:hint="eastAsia" w:ascii="Song" w:hAnsi="Song" w:eastAsia="Song" w:cs="Song"/>
+                <w:lang w:eastAsia="zh-CN"/>
+              </w:rPr>
+              <w:t>检查</w:t>
+            </w:r>
+            <w:r>
+              <w:rPr>
+                <w:rFonts w:hint="eastAsia" w:ascii="Song" w:hAnsi="Song" w:eastAsia="Song" w:cs="Song"/>
+                <w:lang w:val="en-US" w:eastAsia="zh-CN"/>
+              </w:rPr>
+              <w:t>r3和r4状态</w:t>
+            </w:r>
+          </w:p>
+          <w:p>
+            <w:pPr>
+              <w:rPr>
+                <w:rFonts w:hint="eastAsia" w:ascii="Song" w:hAnsi="Song" w:eastAsia="Song" w:cs="Song"/>
+              </w:rPr>
+            </w:pPr>
+            <w:r>
+              <w:rPr>
+                <w:rFonts w:hint="eastAsia" w:ascii="Song" w:hAnsi="Song" w:eastAsia="Song" w:cs="Song"/>
+              </w:rPr>
+              <w:drawing>
+                <wp:inline distT="0" distB="0" distL="114300" distR="114300">
+                  <wp:extent cx="3314700" cy="6172200"/>
+                  <wp:effectExtent l="0" t="0" r="0" b="0"/>
+                  <wp:docPr id="19" name="Picture 17"/>
+                  <wp:cNvGraphicFramePr>
+                    <a:graphicFrameLocks xmlns:a="http://schemas.openxmlformats.org/drawingml/2006/main" noChangeAspect="1"/>
+                  </wp:cNvGraphicFramePr>
+                  <a:graphic xmlns:a="http://schemas.openxmlformats.org/drawingml/2006/main">
+                    <a:graphicData uri="http://schemas.openxmlformats.org/drawingml/2006/picture">
+                      <pic:pic xmlns:pic="http://schemas.openxmlformats.org/drawingml/2006/picture">
+                        <pic:nvPicPr>
+                          <pic:cNvPr id="19" name="Picture 17"/>
+                          <pic:cNvPicPr>
+                            <a:picLocks noChangeAspect="1"/>
+                          </pic:cNvPicPr>
+                        </pic:nvPicPr>
+                        <pic:blipFill>
+                          <a:blip r:embed="rId21"/>
+                          <a:stretch>
+                            <a:fillRect/>
+                          </a:stretch>
+                        </pic:blipFill>
+                        <pic:spPr>
+                          <a:xfrm>
+                            <a:off x="0" y="0"/>
+                            <a:ext cx="3314700" cy="6172200"/>
+                          </a:xfrm>
+                          <a:prstGeom prst="rect">
+                            <a:avLst/>
+                          </a:prstGeom>
+                          <a:noFill/>
+                          <a:ln>
+                            <a:noFill/>
+                          </a:ln>
+                        </pic:spPr>
+                      </pic:pic>
+                    </a:graphicData>
+                  </a:graphic>
+                </wp:inline>
+              </w:drawing>
+            </w:r>
+          </w:p>
+          <w:p>
+            <w:pPr>
+              <w:rPr>
+                <w:rFonts w:hint="eastAsia" w:ascii="Song" w:hAnsi="Song" w:eastAsia="Song" w:cs="Song"/>
+              </w:rPr>
+            </w:pPr>
+            <w:r>
+              <w:rPr>
+                <w:rFonts w:hint="eastAsia" w:ascii="Song" w:hAnsi="Song" w:eastAsia="Song" w:cs="Song"/>
+              </w:rPr>
+              <w:drawing>
+                <wp:inline distT="0" distB="0" distL="114300" distR="114300">
+                  <wp:extent cx="3790950" cy="5734050"/>
+                  <wp:effectExtent l="0" t="0" r="6350" b="6350"/>
+                  <wp:docPr id="20" name="Picture 18"/>
+                  <wp:cNvGraphicFramePr>
+                    <a:graphicFrameLocks xmlns:a="http://schemas.openxmlformats.org/drawingml/2006/main" noChangeAspect="1"/>
+                  </wp:cNvGraphicFramePr>
+                  <a:graphic xmlns:a="http://schemas.openxmlformats.org/drawingml/2006/main">
+                    <a:graphicData uri="http://schemas.openxmlformats.org/drawingml/2006/picture">
+                      <pic:pic xmlns:pic="http://schemas.openxmlformats.org/drawingml/2006/picture">
+                        <pic:nvPicPr>
+                          <pic:cNvPr id="20" name="Picture 18"/>
+                          <pic:cNvPicPr>
+                            <a:picLocks noChangeAspect="1"/>
+                          </pic:cNvPicPr>
+                        </pic:nvPicPr>
+                        <pic:blipFill>
+                          <a:blip r:embed="rId22"/>
+                          <a:stretch>
+                            <a:fillRect/>
+                          </a:stretch>
+                        </pic:blipFill>
+                        <pic:spPr>
+                          <a:xfrm>
+                            <a:off x="0" y="0"/>
+                            <a:ext cx="3790950" cy="5734050"/>
+                          </a:xfrm>
+                          <a:prstGeom prst="rect">
+                            <a:avLst/>
+                          </a:prstGeom>
+                          <a:noFill/>
+                          <a:ln>
+                            <a:noFill/>
+                          </a:ln>
+                        </pic:spPr>
+                      </pic:pic>
+                    </a:graphicData>
+                  </a:graphic>
+                </wp:inline>
+              </w:drawing>
+            </w:r>
+          </w:p>
+          <w:p>
+            <w:pPr>
+              <w:rPr>
+                <w:rFonts w:hint="eastAsia" w:ascii="Song" w:hAnsi="Song" w:eastAsia="Song" w:cs="Song"/>
+                <w:lang w:val="en-US" w:eastAsia="zh-CN"/>
+              </w:rPr>
+            </w:pPr>
+            <w:r>
+              <w:rPr>
+                <w:rFonts w:hint="eastAsia" w:ascii="Song" w:hAnsi="Song" w:eastAsia="Song" w:cs="Song"/>
+                <w:lang w:val="en-US" w:eastAsia="zh-CN"/>
+              </w:rPr>
+              <w:t>从pc0出发检查ospf多区域配置有效性</w:t>
+            </w:r>
+          </w:p>
+          <w:p>
+            <w:pPr>
+              <w:rPr>
+                <w:rFonts w:hint="eastAsia" w:ascii="Song" w:hAnsi="Song" w:eastAsia="Song" w:cs="Song"/>
+                <w:lang w:val="en-US" w:eastAsia="zh-CN"/>
+              </w:rPr>
+            </w:pPr>
+            <w:r>
+              <w:rPr>
+                <w:rFonts w:hint="eastAsia" w:ascii="Song" w:hAnsi="Song" w:eastAsia="Song" w:cs="Song"/>
+              </w:rPr>
+              <w:drawing>
+                <wp:inline distT="0" distB="0" distL="114300" distR="114300">
+                  <wp:extent cx="2686050" cy="1320800"/>
+                  <wp:effectExtent l="0" t="0" r="6350" b="0"/>
+                  <wp:docPr id="21" name="Picture 19"/>
+                  <wp:cNvGraphicFramePr>
+                    <a:graphicFrameLocks xmlns:a="http://schemas.openxmlformats.org/drawingml/2006/main" noChangeAspect="1"/>
+                  </wp:cNvGraphicFramePr>
+                  <a:graphic xmlns:a="http://schemas.openxmlformats.org/drawingml/2006/main">
+                    <a:graphicData uri="http://schemas.openxmlformats.org/drawingml/2006/picture">
+                      <pic:pic xmlns:pic="http://schemas.openxmlformats.org/drawingml/2006/picture">
+                        <pic:nvPicPr>
+                          <pic:cNvPr id="21" name="Picture 19"/>
+                          <pic:cNvPicPr>
+                            <a:picLocks noChangeAspect="1"/>
+                          </pic:cNvPicPr>
+                        </pic:nvPicPr>
+                        <pic:blipFill>
+                          <a:blip r:embed="rId23"/>
+                          <a:stretch>
+                            <a:fillRect/>
+                          </a:stretch>
+                        </pic:blipFill>
+                        <pic:spPr>
+                          <a:xfrm>
+                            <a:off x="0" y="0"/>
+                            <a:ext cx="2686050" cy="1320800"/>
+                          </a:xfrm>
+                          <a:prstGeom prst="rect">
+                            <a:avLst/>
+                          </a:prstGeom>
+                          <a:noFill/>
+                          <a:ln>
+                            <a:noFill/>
+                          </a:ln>
+                        </pic:spPr>
+                      </pic:pic>
+                    </a:graphicData>
+                  </a:graphic>
+                </wp:inline>
+              </w:drawing>
+            </w:r>
+          </w:p>
         </w:tc>
       </w:tr>
       <w:tr>
@@ -604,21 +1915,19 @@
         </w:trPr>
         <w:tc>
           <w:tcPr>
-            <w:tcW w:w="8540" w:type="dxa"/>
+            <w:tcW w:w="8522" w:type="dxa"/>
             <w:gridSpan w:val="2"/>
           </w:tcPr>
           <w:p>
             <w:pPr>
               <w:rPr>
-                <w:rFonts w:ascii="宋体" w:hAnsi="宋体" w:eastAsia="宋体" w:cs="Times New Roman"/>
-                <w:kern w:val="0"/>
-                <w:sz w:val="24"/>
-                <w:szCs w:val="24"/>
-              </w:rPr>
-            </w:pPr>
-            <w:r>
-              <w:rPr>
-                <w:rFonts w:hint="eastAsia" w:ascii="宋体" w:hAnsi="宋体" w:eastAsia="宋体" w:cs="Times New Roman"/>
+                <w:rFonts w:hint="eastAsia" w:ascii="Song" w:hAnsi="Song" w:eastAsia="Song" w:cs="Song"/>
+                <w:sz w:val="24"/>
+              </w:rPr>
+            </w:pPr>
+            <w:r>
+              <w:rPr>
+                <w:rFonts w:hint="eastAsia" w:ascii="Song" w:hAnsi="Song" w:eastAsia="Song" w:cs="Song"/>
                 <w:kern w:val="0"/>
                 <w:sz w:val="24"/>
                 <w:szCs w:val="24"/>
@@ -628,28 +1937,109 @@
           </w:p>
           <w:p>
             <w:pPr>
-              <w:rPr>
-                <w:rFonts w:ascii="宋体" w:hAnsi="宋体" w:eastAsia="宋体" w:cs="Times New Roman"/>
-                <w:kern w:val="0"/>
-                <w:sz w:val="24"/>
-                <w:szCs w:val="24"/>
-              </w:rPr>
-            </w:pPr>
-          </w:p>
-          <w:p>
-            <w:pPr>
-              <w:rPr>
-                <w:rFonts w:ascii="宋体" w:hAnsi="宋体" w:eastAsia="宋体" w:cs="Times New Roman"/>
-                <w:kern w:val="0"/>
-                <w:sz w:val="24"/>
-                <w:szCs w:val="24"/>
-              </w:rPr>
-            </w:pPr>
-          </w:p>
-          <w:p>
-            <w:pPr>
-              <w:rPr>
-                <w:rFonts w:ascii="宋体" w:hAnsi="宋体" w:eastAsia="宋体" w:cs="Times New Roman"/>
+              <w:numPr>
+                <w:ilvl w:val="0"/>
+                <w:numId w:val="1"/>
+              </w:numPr>
+              <w:rPr>
+                <w:rFonts w:hint="eastAsia" w:ascii="Song" w:hAnsi="Song" w:eastAsia="Song" w:cs="Song"/>
+                <w:sz w:val="24"/>
+              </w:rPr>
+            </w:pPr>
+            <w:r>
+              <w:rPr>
+                <w:rFonts w:hint="eastAsia" w:ascii="Song" w:hAnsi="Song" w:eastAsia="Song" w:cs="Song"/>
+                <w:sz w:val="24"/>
+              </w:rPr>
+              <w:t>实验过程顺利，成功得到各项结果</w:t>
+            </w:r>
+          </w:p>
+          <w:p>
+            <w:pPr>
+              <w:numPr>
+                <w:ilvl w:val="0"/>
+                <w:numId w:val="1"/>
+              </w:numPr>
+              <w:rPr>
+                <w:rFonts w:hint="eastAsia" w:ascii="Song" w:hAnsi="Song" w:eastAsia="Song" w:cs="Song"/>
+                <w:sz w:val="24"/>
+              </w:rPr>
+            </w:pPr>
+            <w:r>
+              <w:rPr>
+                <w:rFonts w:hint="eastAsia" w:ascii="Song" w:hAnsi="Song" w:eastAsia="Song" w:cs="Song"/>
+                <w:sz w:val="24"/>
+              </w:rPr>
+              <w:t>收获</w:t>
+            </w:r>
+            <w:r>
+              <w:rPr>
+                <w:rFonts w:hint="eastAsia" w:ascii="Song" w:hAnsi="Song" w:eastAsia="Song" w:cs="Song"/>
+                <w:sz w:val="24"/>
+              </w:rPr>
+              <w:t>1：理解OSPF的应用场景和基本原理。</w:t>
+            </w:r>
+          </w:p>
+          <w:p>
+            <w:pPr>
+              <w:numPr>
+                <w:ilvl w:val="0"/>
+                <w:numId w:val="1"/>
+              </w:numPr>
+              <w:rPr>
+                <w:rFonts w:hint="eastAsia" w:ascii="Song" w:hAnsi="Song" w:eastAsia="Song" w:cs="Song"/>
+                <w:kern w:val="0"/>
+                <w:sz w:val="24"/>
+                <w:szCs w:val="24"/>
+              </w:rPr>
+            </w:pPr>
+            <w:r>
+              <w:rPr>
+                <w:rFonts w:hint="eastAsia" w:ascii="Song" w:hAnsi="Song" w:eastAsia="Song" w:cs="Song"/>
+                <w:sz w:val="24"/>
+              </w:rPr>
+              <w:t>收获</w:t>
+            </w:r>
+            <w:r>
+              <w:rPr>
+                <w:rFonts w:hint="eastAsia" w:ascii="Song" w:hAnsi="Song" w:eastAsia="Song" w:cs="Song"/>
+                <w:sz w:val="24"/>
+              </w:rPr>
+              <w:t>2：掌握了</w:t>
+            </w:r>
+            <w:r>
+              <w:rPr>
+                <w:rFonts w:hint="eastAsia" w:ascii="Song" w:hAnsi="Song" w:eastAsia="Song" w:cs="Song"/>
+                <w:sz w:val="24"/>
+              </w:rPr>
+              <w:t>OSPF的配置方法</w:t>
+            </w:r>
+          </w:p>
+          <w:p>
+            <w:pPr>
+              <w:numPr>
+                <w:ilvl w:val="0"/>
+                <w:numId w:val="1"/>
+              </w:numPr>
+              <w:rPr>
+                <w:rFonts w:hint="eastAsia" w:ascii="Song" w:hAnsi="Song" w:eastAsia="Song" w:cs="Song"/>
+                <w:kern w:val="0"/>
+                <w:sz w:val="24"/>
+                <w:szCs w:val="24"/>
+              </w:rPr>
+            </w:pPr>
+            <w:r>
+              <w:rPr>
+                <w:rFonts w:hint="eastAsia" w:ascii="Song" w:hAnsi="Song" w:eastAsia="Song" w:cs="Song"/>
+                <w:sz w:val="24"/>
+              </w:rPr>
+              <w:t>体会：计网实验能够帮助我们更好地理解课堂上学习到的内容，在实验中我们能够更直观地体会到OSPF协议是如何运作的，对我们的理论学习有很大的帮助。</w:t>
+            </w:r>
+          </w:p>
+          <w:p>
+            <w:pPr>
+              <w:rPr>
+                <w:rFonts w:hint="eastAsia" w:ascii="Song" w:hAnsi="Song" w:eastAsia="Song" w:cs="Song"/>
                 <w:kern w:val="0"/>
                 <w:sz w:val="24"/>
                 <w:szCs w:val="24"/>
@@ -680,21 +2070,21 @@
         </w:trPr>
         <w:tc>
           <w:tcPr>
-            <w:tcW w:w="4270" w:type="dxa"/>
+            <w:tcW w:w="4268" w:type="dxa"/>
             <w:vAlign w:val="center"/>
           </w:tcPr>
           <w:p>
             <w:pPr>
               <w:rPr>
-                <w:rFonts w:ascii="宋体" w:hAnsi="宋体" w:eastAsia="宋体" w:cs="Times New Roman"/>
-                <w:kern w:val="0"/>
-                <w:sz w:val="24"/>
-                <w:szCs w:val="24"/>
-              </w:rPr>
-            </w:pPr>
-            <w:r>
-              <w:rPr>
-                <w:rFonts w:hint="eastAsia" w:ascii="宋体" w:hAnsi="宋体" w:eastAsia="宋体" w:cs="Times New Roman"/>
+                <w:rFonts w:hint="eastAsia" w:ascii="Song" w:hAnsi="Song" w:eastAsia="Song" w:cs="Song"/>
+                <w:kern w:val="0"/>
+                <w:sz w:val="24"/>
+                <w:szCs w:val="24"/>
+              </w:rPr>
+            </w:pPr>
+            <w:r>
+              <w:rPr>
+                <w:rFonts w:hint="eastAsia" w:ascii="Song" w:hAnsi="Song" w:eastAsia="Song" w:cs="Song"/>
                 <w:kern w:val="0"/>
                 <w:sz w:val="24"/>
                 <w:szCs w:val="24"/>
@@ -703,7 +2093,7 @@
             </w:r>
             <w:r>
               <w:rPr>
-                <w:rFonts w:ascii="宋体" w:hAnsi="宋体" w:eastAsia="宋体" w:cs="Times New Roman"/>
+                <w:rFonts w:hint="eastAsia" w:ascii="Song" w:hAnsi="Song" w:eastAsia="Song" w:cs="Song"/>
                 <w:kern w:val="0"/>
                 <w:sz w:val="24"/>
                 <w:szCs w:val="24"/>
@@ -714,21 +2104,21 @@
         </w:tc>
         <w:tc>
           <w:tcPr>
-            <w:tcW w:w="4270" w:type="dxa"/>
+            <w:tcW w:w="4254" w:type="dxa"/>
             <w:vAlign w:val="center"/>
           </w:tcPr>
           <w:p>
             <w:pPr>
               <w:rPr>
-                <w:rFonts w:ascii="宋体" w:hAnsi="宋体" w:eastAsia="宋体" w:cs="Times New Roman"/>
-                <w:kern w:val="0"/>
-                <w:sz w:val="24"/>
-                <w:szCs w:val="24"/>
-              </w:rPr>
-            </w:pPr>
-            <w:r>
-              <w:rPr>
-                <w:rFonts w:ascii="宋体" w:hAnsi="宋体" w:eastAsia="宋体" w:cs="Times New Roman"/>
+                <w:rFonts w:hint="eastAsia" w:ascii="Song" w:hAnsi="Song" w:eastAsia="Song" w:cs="Song"/>
+                <w:kern w:val="0"/>
+                <w:sz w:val="24"/>
+                <w:szCs w:val="24"/>
+              </w:rPr>
+            </w:pPr>
+            <w:r>
+              <w:rPr>
+                <w:rFonts w:hint="eastAsia" w:ascii="Song" w:hAnsi="Song" w:eastAsia="Song" w:cs="Song"/>
                 <w:kern w:val="0"/>
                 <w:sz w:val="24"/>
                 <w:szCs w:val="24"/>
@@ -760,21 +2150,21 @@
         </w:trPr>
         <w:tc>
           <w:tcPr>
-            <w:tcW w:w="4270" w:type="dxa"/>
+            <w:tcW w:w="4268" w:type="dxa"/>
             <w:vAlign w:val="center"/>
           </w:tcPr>
           <w:p>
             <w:pPr>
               <w:rPr>
-                <w:rFonts w:ascii="宋体" w:hAnsi="宋体" w:eastAsia="宋体" w:cs="Times New Roman"/>
-                <w:kern w:val="0"/>
-                <w:sz w:val="24"/>
-                <w:szCs w:val="24"/>
-              </w:rPr>
-            </w:pPr>
-            <w:r>
-              <w:rPr>
-                <w:rFonts w:ascii="宋体" w:hAnsi="宋体" w:eastAsia="宋体" w:cs="Times New Roman"/>
+                <w:rFonts w:hint="eastAsia" w:ascii="Song" w:hAnsi="Song" w:eastAsia="Song" w:cs="Song"/>
+                <w:kern w:val="0"/>
+                <w:sz w:val="24"/>
+                <w:szCs w:val="24"/>
+              </w:rPr>
+            </w:pPr>
+            <w:r>
+              <w:rPr>
+                <w:rFonts w:hint="eastAsia" w:ascii="Song" w:hAnsi="Song" w:eastAsia="Song" w:cs="Song"/>
                 <w:kern w:val="0"/>
                 <w:sz w:val="24"/>
                 <w:szCs w:val="24"/>
@@ -785,21 +2175,21 @@
         </w:tc>
         <w:tc>
           <w:tcPr>
-            <w:tcW w:w="4270" w:type="dxa"/>
+            <w:tcW w:w="4254" w:type="dxa"/>
             <w:vAlign w:val="center"/>
           </w:tcPr>
           <w:p>
             <w:pPr>
               <w:rPr>
-                <w:rFonts w:ascii="宋体" w:hAnsi="宋体" w:eastAsia="宋体" w:cs="Times New Roman"/>
-                <w:kern w:val="0"/>
-                <w:sz w:val="24"/>
-                <w:szCs w:val="24"/>
-              </w:rPr>
-            </w:pPr>
-            <w:r>
-              <w:rPr>
-                <w:rFonts w:ascii="宋体" w:hAnsi="宋体" w:eastAsia="宋体" w:cs="Times New Roman"/>
+                <w:rFonts w:hint="eastAsia" w:ascii="Song" w:hAnsi="Song" w:eastAsia="Song" w:cs="Song"/>
+                <w:kern w:val="0"/>
+                <w:sz w:val="24"/>
+                <w:szCs w:val="24"/>
+              </w:rPr>
+            </w:pPr>
+            <w:r>
+              <w:rPr>
+                <w:rFonts w:hint="eastAsia" w:ascii="Song" w:hAnsi="Song" w:eastAsia="Song" w:cs="Song"/>
                 <w:kern w:val="0"/>
                 <w:sz w:val="24"/>
                 <w:szCs w:val="24"/>
@@ -831,21 +2221,21 @@
         </w:trPr>
         <w:tc>
           <w:tcPr>
-            <w:tcW w:w="8540" w:type="dxa"/>
+            <w:tcW w:w="8522" w:type="dxa"/>
             <w:gridSpan w:val="2"/>
           </w:tcPr>
           <w:p>
             <w:pPr>
               <w:rPr>
-                <w:rFonts w:ascii="宋体" w:hAnsi="宋体" w:eastAsia="宋体" w:cs="Times New Roman"/>
-                <w:kern w:val="0"/>
-                <w:sz w:val="24"/>
-                <w:szCs w:val="24"/>
-              </w:rPr>
-            </w:pPr>
-            <w:r>
-              <w:rPr>
-                <w:rFonts w:ascii="宋体" w:hAnsi="宋体" w:eastAsia="宋体" w:cs="Times New Roman"/>
+                <w:rFonts w:hint="eastAsia" w:ascii="Song" w:hAnsi="Song" w:eastAsia="Song" w:cs="Song"/>
+                <w:kern w:val="0"/>
+                <w:sz w:val="24"/>
+                <w:szCs w:val="24"/>
+              </w:rPr>
+            </w:pPr>
+            <w:r>
+              <w:rPr>
+                <w:rFonts w:hint="eastAsia" w:ascii="Song" w:hAnsi="Song" w:eastAsia="Song" w:cs="Song"/>
                 <w:kern w:val="0"/>
                 <w:sz w:val="24"/>
                 <w:szCs w:val="24"/>
@@ -856,7 +2246,7 @@
           <w:p>
             <w:pPr>
               <w:rPr>
-                <w:rFonts w:ascii="宋体" w:hAnsi="宋体" w:eastAsia="宋体" w:cs="Times New Roman"/>
+                <w:rFonts w:hint="eastAsia" w:ascii="Song" w:hAnsi="Song" w:eastAsia="Song" w:cs="Song"/>
                 <w:kern w:val="0"/>
                 <w:sz w:val="24"/>
                 <w:szCs w:val="24"/>
@@ -887,21 +2277,21 @@
         </w:trPr>
         <w:tc>
           <w:tcPr>
-            <w:tcW w:w="4270" w:type="dxa"/>
+            <w:tcW w:w="4268" w:type="dxa"/>
             <w:vAlign w:val="center"/>
           </w:tcPr>
           <w:p>
             <w:pPr>
               <w:rPr>
-                <w:rFonts w:ascii="宋体" w:hAnsi="宋体" w:eastAsia="宋体" w:cs="Times New Roman"/>
-                <w:kern w:val="0"/>
-                <w:sz w:val="24"/>
-                <w:szCs w:val="24"/>
-              </w:rPr>
-            </w:pPr>
-            <w:r>
-              <w:rPr>
-                <w:rFonts w:ascii="宋体" w:hAnsi="宋体" w:eastAsia="宋体" w:cs="Times New Roman"/>
+                <w:rFonts w:hint="eastAsia" w:ascii="Song" w:hAnsi="Song" w:eastAsia="Song" w:cs="Song"/>
+                <w:kern w:val="0"/>
+                <w:sz w:val="24"/>
+                <w:szCs w:val="24"/>
+              </w:rPr>
+            </w:pPr>
+            <w:r>
+              <w:rPr>
+                <w:rFonts w:hint="eastAsia" w:ascii="Song" w:hAnsi="Song" w:eastAsia="Song" w:cs="Song"/>
                 <w:kern w:val="0"/>
                 <w:sz w:val="24"/>
                 <w:szCs w:val="24"/>
@@ -912,21 +2302,21 @@
         </w:tc>
         <w:tc>
           <w:tcPr>
-            <w:tcW w:w="4270" w:type="dxa"/>
+            <w:tcW w:w="4254" w:type="dxa"/>
             <w:vAlign w:val="center"/>
           </w:tcPr>
           <w:p>
             <w:pPr>
               <w:rPr>
-                <w:rFonts w:ascii="宋体" w:hAnsi="宋体" w:eastAsia="宋体" w:cs="Times New Roman"/>
-                <w:kern w:val="0"/>
-                <w:sz w:val="24"/>
-                <w:szCs w:val="24"/>
-              </w:rPr>
-            </w:pPr>
-            <w:r>
-              <w:rPr>
-                <w:rFonts w:ascii="宋体" w:hAnsi="宋体" w:eastAsia="宋体" w:cs="Times New Roman"/>
+                <w:rFonts w:hint="eastAsia" w:ascii="Song" w:hAnsi="Song" w:eastAsia="Song" w:cs="Song"/>
+                <w:kern w:val="0"/>
+                <w:sz w:val="24"/>
+                <w:szCs w:val="24"/>
+              </w:rPr>
+            </w:pPr>
+            <w:r>
+              <w:rPr>
+                <w:rFonts w:hint="eastAsia" w:ascii="Song" w:hAnsi="Song" w:eastAsia="Song" w:cs="Song"/>
                 <w:kern w:val="0"/>
                 <w:sz w:val="24"/>
                 <w:szCs w:val="24"/>
@@ -937,7 +2327,10 @@
         </w:tc>
       </w:tr>
     </w:tbl>
-    <w:p/>
+    <w:p>
+      <w:bookmarkStart w:id="0" w:name="_GoBack"/>
+      <w:bookmarkEnd w:id="0"/>
+    </w:p>
     <w:sectPr>
       <w:pgSz w:w="11906" w:h="16838"/>
       <w:pgMar w:top="1440" w:right="1800" w:bottom="1440" w:left="1800" w:header="851" w:footer="992" w:gutter="0"/>
@@ -946,6 +2339,25 @@
     </w:sectPr>
   </w:body>
 </w:document>
+</file>
+
+<file path=word/numbering.xml><?xml version="1.0" encoding="utf-8"?>
+<w:numbering xmlns:wpc="http://schemas.microsoft.com/office/word/2010/wordprocessingCanvas" xmlns:mc="http://schemas.openxmlformats.org/markup-compatibility/2006" xmlns:o="urn:schemas-microsoft-com:office:office" xmlns:r="http://schemas.openxmlformats.org/officeDocument/2006/relationships" xmlns:m="http://schemas.openxmlformats.org/officeDocument/2006/math" xmlns:v="urn:schemas-microsoft-com:vml" xmlns:wp14="http://schemas.microsoft.com/office/word/2010/wordprocessingDrawing" xmlns:wp="http://schemas.openxmlformats.org/drawingml/2006/wordprocessingDrawing" xmlns:w10="urn:schemas-microsoft-com:office:word" xmlns:w="http://schemas.openxmlformats.org/wordprocessingml/2006/main" xmlns:w14="http://schemas.microsoft.com/office/word/2010/wordml" xmlns:wpg="http://schemas.microsoft.com/office/word/2010/wordprocessingGroup" xmlns:wpi="http://schemas.microsoft.com/office/word/2010/wordprocessingInk" xmlns:wne="http://schemas.microsoft.com/office/word/2006/wordml" xmlns:wps="http://schemas.microsoft.com/office/word/2010/wordprocessingShape" xmlns:wpsCustomData="http://www.wps.cn/officeDocument/2013/wpsCustomData" mc:Ignorable="w14 wp14">
+  <w:abstractNum w:abstractNumId="0">
+    <w:nsid w:val="FECD517A"/>
+    <w:multiLevelType w:val="singleLevel"/>
+    <w:tmpl w:val="FECD517A"/>
+    <w:lvl w:ilvl="0" w:tentative="0">
+      <w:start w:val="1"/>
+      <w:numFmt w:val="decimal"/>
+      <w:lvlText w:val="%1."/>
+      <w:lvlJc w:val="left"/>
+    </w:lvl>
+  </w:abstractNum>
+  <w:num w:numId="1">
+    <w:abstractNumId w:val="0"/>
+  </w:num>
+</w:numbering>
 </file>
 
 <file path=word/styles.xml><?xml version="1.0" encoding="utf-8"?>
